--- a/Работа 3/ЛБ1_КУІБ-19-2_Нестеренко_ЄВ.docx
+++ b/Работа 3/ЛБ1_КУІБ-19-2_Нестеренко_ЄВ.docx
@@ -1013,33 +1013,25 @@
           <w:szCs w:val="24"/>
           <w:lang w:val="uk-UA"/>
         </w:rPr>
-        <w:t xml:space="preserve">на основі наївної моделі (НМ) з модифікаціями (НММ1 та НММ2) та методу </w:t>
-      </w:r>
-      <w:proofErr w:type="spellStart"/>
+        <w:t>на основі наївної моделі (НМ) з модифікаціями (НММ1 та НММ2</w:t>
+      </w:r>
       <w:r>
         <w:rPr>
           <w:rFonts w:ascii="Times New Roman" w:hAnsi="Times New Roman"/>
           <w:szCs w:val="24"/>
           <w:lang w:val="uk-UA"/>
         </w:rPr>
-        <w:t>ковзаючих</w:t>
-      </w:r>
-      <w:proofErr w:type="spellEnd"/>
+        <w:t>).</w:t>
+      </w:r>
+      <w:bookmarkStart w:id="0" w:name="_GoBack"/>
+      <w:bookmarkEnd w:id="0"/>
       <w:r>
         <w:rPr>
           <w:rFonts w:ascii="Times New Roman" w:hAnsi="Times New Roman"/>
           <w:szCs w:val="24"/>
           <w:lang w:val="uk-UA"/>
         </w:rPr>
-        <w:t xml:space="preserve"> середніх (КС)</w:t>
-      </w:r>
-      <w:r>
-        <w:rPr>
-          <w:rFonts w:ascii="Times New Roman" w:hAnsi="Times New Roman"/>
-          <w:szCs w:val="24"/>
-          <w:lang w:val="uk-UA"/>
-        </w:rPr>
-        <w:t xml:space="preserve">. Оцінка точності побудови прогнозів за множиною показників. Проведення порівняльного аналізу ефективності досліджуваних методів </w:t>
+        <w:t xml:space="preserve"> Оцінка точності побудови прогнозів за множиною показників. Проведення порівняльного аналізу ефективності досліджуваних методів </w:t>
       </w:r>
       <w:r>
         <w:rPr>
@@ -3469,17 +3461,15 @@
         <w:rPr>
           <w:rFonts w:ascii="Times New Roman" w:hAnsi="Times New Roman" w:cs="Times New Roman"/>
           <w:b/>
-          <w:noProof/>
           <w:sz w:val="28"/>
           <w:szCs w:val="28"/>
-          <w:lang w:val="en-US"/>
         </w:rPr>
         <w:lastRenderedPageBreak/>
         <w:drawing>
-          <wp:inline distT="0" distB="0" distL="0" distR="0" wp14:anchorId="2F98288C" wp14:editId="7B585CFF">
+          <wp:inline distT="0" distB="0" distL="0" distR="0" wp14:anchorId="7C903C07" wp14:editId="13042439">
             <wp:extent cx="5353797" cy="4820323"/>
             <wp:effectExtent l="0" t="0" r="0" b="0"/>
-            <wp:docPr id="8" name="Рисунок 8"/>
+            <wp:docPr id="1" name="Рисунок 1"/>
             <wp:cNvGraphicFramePr>
               <a:graphicFrameLocks xmlns:a="http://schemas.openxmlformats.org/drawingml/2006/main" noChangeAspect="1"/>
             </wp:cNvGraphicFramePr>
@@ -3546,7 +3536,63 @@
           <w:sz w:val="24"/>
           <w:szCs w:val="28"/>
         </w:rPr>
-        <w:t>.1 – Графічна ілюстрація заданого часового ряду та прогнозування, створеного на основі ЛМ, ПМ та ЕМ</w:t>
+        <w:t>.1 – Графічна ілюстрація заданого часового ряду та прогн</w:t>
+      </w:r>
+      <w:r>
+        <w:rPr>
+          <w:rFonts w:ascii="Times New Roman" w:hAnsi="Times New Roman" w:cs="Times New Roman"/>
+          <w:sz w:val="24"/>
+          <w:szCs w:val="28"/>
+        </w:rPr>
+        <w:t>озування, створеного на основі НМ, Н</w:t>
+      </w:r>
+      <w:r>
+        <w:rPr>
+          <w:rFonts w:ascii="Times New Roman" w:hAnsi="Times New Roman" w:cs="Times New Roman"/>
+          <w:sz w:val="24"/>
+          <w:szCs w:val="28"/>
+        </w:rPr>
+        <w:t>М</w:t>
+      </w:r>
+      <w:r>
+        <w:rPr>
+          <w:rFonts w:ascii="Times New Roman" w:hAnsi="Times New Roman" w:cs="Times New Roman"/>
+          <w:sz w:val="24"/>
+          <w:szCs w:val="28"/>
+        </w:rPr>
+        <w:t>М1</w:t>
+      </w:r>
+      <w:r>
+        <w:rPr>
+          <w:rFonts w:ascii="Times New Roman" w:hAnsi="Times New Roman" w:cs="Times New Roman"/>
+          <w:sz w:val="24"/>
+          <w:szCs w:val="28"/>
+        </w:rPr>
+        <w:t xml:space="preserve"> та </w:t>
+      </w:r>
+      <w:r>
+        <w:rPr>
+          <w:rFonts w:ascii="Times New Roman" w:hAnsi="Times New Roman" w:cs="Times New Roman"/>
+          <w:sz w:val="24"/>
+          <w:szCs w:val="28"/>
+        </w:rPr>
+        <w:t>Н</w:t>
+      </w:r>
+      <w:r>
+        <w:rPr>
+          <w:rFonts w:ascii="Times New Roman" w:hAnsi="Times New Roman" w:cs="Times New Roman"/>
+          <w:sz w:val="24"/>
+          <w:szCs w:val="28"/>
+        </w:rPr>
+        <w:t>М</w:t>
+      </w:r>
+      <w:r>
+        <w:rPr>
+          <w:rFonts w:ascii="Times New Roman" w:hAnsi="Times New Roman" w:cs="Times New Roman"/>
+          <w:sz w:val="24"/>
+          <w:szCs w:val="28"/>
+        </w:rPr>
+        <w:t>М2</w:t>
       </w:r>
     </w:p>
     <w:p>
@@ -8270,8 +8316,6 @@
         </w:rPr>
         <w:t>Отже, НМ, НММ1 та НММ2 показують найкращі показники точності у порівнянні з методами розглянутими раніше.</w:t>
       </w:r>
-      <w:bookmarkStart w:id="0" w:name="_GoBack"/>
-      <w:bookmarkEnd w:id="0"/>
     </w:p>
     <w:p>
       <w:pPr>
@@ -9183,7 +9227,7 @@
 </file>
 
 <file path=customXml/itemProps1.xml><?xml version="1.0" encoding="utf-8"?>
-<ds:datastoreItem xmlns:ds="http://schemas.openxmlformats.org/officeDocument/2006/customXml" ds:itemID="{E4F0C054-385D-4523-8F24-2897DE2717FF}">
+<ds:datastoreItem xmlns:ds="http://schemas.openxmlformats.org/officeDocument/2006/customXml" ds:itemID="{2DDD08B2-248F-49E9-B6E1-5B6A9CC10032}">
   <ds:schemaRefs>
     <ds:schemaRef ds:uri="http://schemas.openxmlformats.org/officeDocument/2006/bibliography"/>
   </ds:schemaRefs>

--- a/Работа 3/ЛБ1_КУІБ-19-2_Нестеренко_ЄВ.docx
+++ b/Работа 3/ЛБ1_КУІБ-19-2_Нестеренко_ЄВ.docx
@@ -498,6 +498,36 @@
           <w:lang w:eastAsia="ru-RU"/>
         </w:rPr>
       </w:pPr>
+      <w:r>
+        <w:rPr>
+          <w:rFonts w:ascii="Times New Roman" w:eastAsia="Times New Roman" w:hAnsi="Times New Roman" w:cs="Times New Roman"/>
+          <w:snapToGrid w:val="0"/>
+          <w:sz w:val="28"/>
+          <w:szCs w:val="28"/>
+          <w:lang w:eastAsia="ru-RU"/>
+        </w:rPr>
+        <w:t>Тема: «</w:t>
+      </w:r>
+      <w:r>
+        <w:rPr>
+          <w:rFonts w:ascii="Times New Roman" w:eastAsia="Times New Roman" w:hAnsi="Times New Roman" w:cs="Times New Roman"/>
+          <w:snapToGrid w:val="0"/>
+          <w:sz w:val="28"/>
+          <w:szCs w:val="20"/>
+          <w:lang w:eastAsia="ru-RU"/>
+        </w:rPr>
+        <w:t>Методи прогнозування</w:t>
+      </w:r>
+      <w:r>
+        <w:rPr>
+          <w:rFonts w:ascii="Times New Roman" w:eastAsia="Times New Roman" w:hAnsi="Times New Roman" w:cs="Times New Roman"/>
+          <w:snapToGrid w:val="0"/>
+          <w:sz w:val="28"/>
+          <w:szCs w:val="28"/>
+          <w:lang w:eastAsia="ru-RU"/>
+        </w:rPr>
+        <w:t>»</w:t>
+      </w:r>
     </w:p>
     <w:p>
       <w:pPr>
@@ -1023,8 +1053,6 @@
         </w:rPr>
         <w:t>).</w:t>
       </w:r>
-      <w:bookmarkStart w:id="0" w:name="_GoBack"/>
-      <w:bookmarkEnd w:id="0"/>
       <w:r>
         <w:rPr>
           <w:rFonts w:ascii="Times New Roman" w:hAnsi="Times New Roman"/>
@@ -3461,12 +3489,14 @@
         <w:rPr>
           <w:rFonts w:ascii="Times New Roman" w:hAnsi="Times New Roman" w:cs="Times New Roman"/>
           <w:b/>
+          <w:noProof/>
           <w:sz w:val="28"/>
           <w:szCs w:val="28"/>
+          <w:lang w:val="en-US"/>
         </w:rPr>
         <w:lastRenderedPageBreak/>
         <w:drawing>
-          <wp:inline distT="0" distB="0" distL="0" distR="0" wp14:anchorId="7C903C07" wp14:editId="13042439">
+          <wp:inline distT="0" distB="0" distL="0" distR="0" wp14:anchorId="769BACCD" wp14:editId="58EACA0A">
             <wp:extent cx="5353797" cy="4820323"/>
             <wp:effectExtent l="0" t="0" r="0" b="0"/>
             <wp:docPr id="1" name="Рисунок 1"/>
@@ -3859,7 +3889,7 @@
             <w:szCs w:val="28"/>
             <w:lang w:val="uk-UA"/>
           </w:rPr>
-          <m:t>;</m:t>
+          <m:t>.</m:t>
         </m:r>
       </m:oMath>
       <w:r>
@@ -4029,10 +4059,12 @@
             <w:sz w:val="24"/>
             <w:szCs w:val="28"/>
           </w:rPr>
-          <m:t xml:space="preserve">= | </m:t>
+          <m:t xml:space="preserve">= </m:t>
         </m:r>
-        <m:sSub>
-          <m:sSubPr>
+        <m:d>
+          <m:dPr>
+            <m:begChr m:val="|"/>
+            <m:endChr m:val="|"/>
             <m:ctrlPr>
               <w:rPr>
                 <w:rFonts w:ascii="Cambria Math" w:eastAsiaTheme="minorEastAsia" w:hAnsi="Cambria Math" w:cs="Times New Roman"/>
@@ -4041,7 +4073,7 @@
                 <w:szCs w:val="28"/>
               </w:rPr>
             </m:ctrlPr>
-          </m:sSubPr>
+          </m:dPr>
           <m:e>
             <m:r>
               <w:rPr>
@@ -4049,75 +4081,89 @@
                 <w:sz w:val="24"/>
                 <w:szCs w:val="28"/>
               </w:rPr>
-              <m:t>y</m:t>
+              <m:t xml:space="preserve"> </m:t>
             </m:r>
-          </m:e>
-          <m:sub>
+            <m:sSub>
+              <m:sSubPr>
+                <m:ctrlPr>
+                  <w:rPr>
+                    <w:rFonts w:ascii="Cambria Math" w:eastAsiaTheme="minorEastAsia" w:hAnsi="Cambria Math" w:cs="Times New Roman"/>
+                    <w:i/>
+                    <w:sz w:val="24"/>
+                    <w:szCs w:val="28"/>
+                  </w:rPr>
+                </m:ctrlPr>
+              </m:sSubPr>
+              <m:e>
+                <m:r>
+                  <w:rPr>
+                    <w:rFonts w:ascii="Cambria Math" w:eastAsiaTheme="minorEastAsia" w:hAnsi="Cambria Math" w:cs="Times New Roman"/>
+                    <w:sz w:val="24"/>
+                    <w:szCs w:val="28"/>
+                  </w:rPr>
+                  <m:t>y</m:t>
+                </m:r>
+              </m:e>
+              <m:sub>
+                <m:r>
+                  <w:rPr>
+                    <w:rFonts w:ascii="Cambria Math" w:eastAsiaTheme="minorEastAsia" w:hAnsi="Cambria Math" w:cs="Times New Roman"/>
+                    <w:sz w:val="24"/>
+                    <w:szCs w:val="28"/>
+                  </w:rPr>
+                  <m:t>j</m:t>
+                </m:r>
+              </m:sub>
+            </m:sSub>
             <m:r>
               <w:rPr>
-                <w:rFonts w:ascii="Cambria Math" w:eastAsiaTheme="minorEastAsia" w:hAnsi="Cambria Math" w:cs="Times New Roman"/>
+                <w:rFonts w:ascii="Cambria Math" w:hAnsi="Cambria Math" w:cs="Times New Roman"/>
                 <w:sz w:val="24"/>
                 <w:szCs w:val="28"/>
               </w:rPr>
-              <m:t>j</m:t>
+              <m:t xml:space="preserve"> – </m:t>
             </m:r>
-          </m:sub>
-        </m:sSub>
+            <m:sSub>
+              <m:sSubPr>
+                <m:ctrlPr>
+                  <w:rPr>
+                    <w:rFonts w:ascii="Cambria Math" w:hAnsi="Cambria Math" w:cs="Times New Roman"/>
+                    <w:i/>
+                    <w:sz w:val="24"/>
+                    <w:szCs w:val="28"/>
+                  </w:rPr>
+                </m:ctrlPr>
+              </m:sSubPr>
+              <m:e>
+                <m:r>
+                  <w:rPr>
+                    <w:rFonts w:ascii="Cambria Math" w:hAnsi="Cambria Math" w:cs="Times New Roman"/>
+                    <w:sz w:val="24"/>
+                    <w:szCs w:val="28"/>
+                  </w:rPr>
+                  <m:t>ŷ</m:t>
+                </m:r>
+              </m:e>
+              <m:sub>
+                <m:r>
+                  <w:rPr>
+                    <w:rFonts w:ascii="Cambria Math" w:hAnsi="Cambria Math" w:cs="Times New Roman"/>
+                    <w:sz w:val="24"/>
+                    <w:szCs w:val="28"/>
+                  </w:rPr>
+                  <m:t>j</m:t>
+                </m:r>
+              </m:sub>
+            </m:sSub>
+          </m:e>
+        </m:d>
         <m:r>
           <w:rPr>
             <w:rFonts w:ascii="Cambria Math" w:hAnsi="Cambria Math" w:cs="Times New Roman"/>
             <w:sz w:val="24"/>
             <w:szCs w:val="28"/>
           </w:rPr>
-          <m:t xml:space="preserve"> – </m:t>
-        </m:r>
-        <m:sSub>
-          <m:sSubPr>
-            <m:ctrlPr>
-              <w:rPr>
-                <w:rFonts w:ascii="Cambria Math" w:hAnsi="Cambria Math" w:cs="Times New Roman"/>
-                <w:i/>
-                <w:sz w:val="24"/>
-                <w:szCs w:val="28"/>
-              </w:rPr>
-            </m:ctrlPr>
-          </m:sSubPr>
-          <m:e>
-            <m:r>
-              <w:rPr>
-                <w:rFonts w:ascii="Cambria Math" w:hAnsi="Cambria Math" w:cs="Times New Roman"/>
-                <w:sz w:val="24"/>
-                <w:szCs w:val="28"/>
-              </w:rPr>
-              <m:t>ŷ</m:t>
-            </m:r>
-          </m:e>
-          <m:sub>
-            <m:r>
-              <w:rPr>
-                <w:rFonts w:ascii="Cambria Math" w:hAnsi="Cambria Math" w:cs="Times New Roman"/>
-                <w:sz w:val="24"/>
-                <w:szCs w:val="28"/>
-              </w:rPr>
-              <m:t>j</m:t>
-            </m:r>
-          </m:sub>
-        </m:sSub>
-        <m:r>
-          <w:rPr>
-            <w:rFonts w:ascii="Cambria Math" w:eastAsiaTheme="minorEastAsia" w:hAnsi="Cambria Math" w:cs="Times New Roman"/>
-            <w:sz w:val="24"/>
-            <w:szCs w:val="28"/>
-          </w:rPr>
-          <m:t>|</m:t>
-        </m:r>
-        <m:r>
-          <w:rPr>
-            <w:rFonts w:ascii="Cambria Math" w:hAnsi="Cambria Math" w:cs="Times New Roman"/>
-            <w:sz w:val="24"/>
-            <w:szCs w:val="28"/>
-          </w:rPr>
-          <m:t>;</m:t>
+          <m:t>.</m:t>
         </m:r>
       </m:oMath>
       <w:r>
@@ -4410,7 +4456,16 @@
           <w:sz w:val="28"/>
           <w:szCs w:val="32"/>
         </w:rPr>
-        <w:t xml:space="preserve"> ;</w:t>
+        <w:t xml:space="preserve"> </w:t>
+      </w:r>
+      <w:r>
+        <w:rPr>
+          <w:rFonts w:ascii="Times New Roman" w:hAnsi="Times New Roman" w:cs="Times New Roman"/>
+          <w:sz w:val="28"/>
+          <w:szCs w:val="32"/>
+          <w:lang w:val="en-US"/>
+        </w:rPr>
+        <w:t>.</w:t>
       </w:r>
       <w:r>
         <w:rPr>
@@ -4698,7 +4753,16 @@
           <w:sz w:val="24"/>
           <w:szCs w:val="28"/>
         </w:rPr>
-        <w:t xml:space="preserve"> ∙ 100;</w:t>
+        <w:t xml:space="preserve"> ∙ 100</w:t>
+      </w:r>
+      <w:r>
+        <w:rPr>
+          <w:rFonts w:ascii="Times New Roman" w:hAnsi="Times New Roman" w:cs="Times New Roman"/>
+          <w:sz w:val="24"/>
+          <w:szCs w:val="28"/>
+          <w:lang w:val="en-US"/>
+        </w:rPr>
+        <w:t>.</w:t>
       </w:r>
       <w:r>
         <w:rPr>
@@ -5048,13 +5112,31 @@
           <w:sz w:val="24"/>
           <w:szCs w:val="28"/>
         </w:rPr>
-        <w:t>∙ 100%;</w:t>
+        <w:t>∙</w:t>
       </w:r>
       <w:r>
         <w:rPr>
           <w:rFonts w:ascii="Times New Roman" w:eastAsiaTheme="minorEastAsia" w:hAnsi="Times New Roman" w:cs="Times New Roman"/>
           <w:sz w:val="24"/>
           <w:szCs w:val="28"/>
+        </w:rPr>
+        <w:t xml:space="preserve"> 100%</w:t>
+      </w:r>
+      <w:r>
+        <w:rPr>
+          <w:rFonts w:ascii="Times New Roman" w:eastAsiaTheme="minorEastAsia" w:hAnsi="Times New Roman" w:cs="Times New Roman"/>
+          <w:sz w:val="24"/>
+          <w:szCs w:val="28"/>
+          <w:lang w:val="en-US"/>
+        </w:rPr>
+        <w:t>.</w:t>
+      </w:r>
+      <w:r>
+        <w:rPr>
+          <w:rFonts w:ascii="Times New Roman" w:eastAsiaTheme="minorEastAsia" w:hAnsi="Times New Roman" w:cs="Times New Roman"/>
+          <w:sz w:val="24"/>
+          <w:szCs w:val="28"/>
+          <w:lang w:val="en-US"/>
         </w:rPr>
         <w:tab/>
       </w:r>
@@ -5390,8 +5472,9 @@
           <w:rFonts w:ascii="Times New Roman" w:eastAsiaTheme="minorEastAsia" w:hAnsi="Times New Roman" w:cs="Times New Roman"/>
           <w:sz w:val="24"/>
           <w:szCs w:val="28"/>
-        </w:rPr>
-        <w:t>;</w:t>
+          <w:lang w:val="en-US"/>
+        </w:rPr>
+        <w:t>.</w:t>
       </w:r>
       <w:r>
         <w:rPr>
@@ -5884,7 +5967,13 @@
           <w:lang w:eastAsia="ru-RU"/>
         </w:rPr>
       </w:pPr>
-      <w:r>
+    </w:p>
+    <w:p>
+      <w:pPr>
+        <w:widowControl w:val="0"/>
+        <w:spacing w:after="0" w:line="312" w:lineRule="auto"/>
+        <w:ind w:firstLine="709"/>
+        <w:jc w:val="both"/>
         <w:rPr>
           <w:rFonts w:ascii="Times New Roman" w:eastAsia="Times New Roman" w:hAnsi="Times New Roman" w:cs="Times New Roman"/>
           <w:snapToGrid w:val="0"/>
@@ -5892,6 +5981,318 @@
           <w:szCs w:val="20"/>
           <w:lang w:eastAsia="ru-RU"/>
         </w:rPr>
+      </w:pPr>
+    </w:p>
+    <w:p>
+      <w:pPr>
+        <w:widowControl w:val="0"/>
+        <w:spacing w:after="0" w:line="312" w:lineRule="auto"/>
+        <w:ind w:firstLine="709"/>
+        <w:jc w:val="both"/>
+        <w:rPr>
+          <w:rFonts w:ascii="Times New Roman" w:eastAsia="Times New Roman" w:hAnsi="Times New Roman" w:cs="Times New Roman"/>
+          <w:snapToGrid w:val="0"/>
+          <w:sz w:val="24"/>
+          <w:szCs w:val="20"/>
+          <w:lang w:eastAsia="ru-RU"/>
+        </w:rPr>
+      </w:pPr>
+    </w:p>
+    <w:p>
+      <w:pPr>
+        <w:widowControl w:val="0"/>
+        <w:spacing w:after="0" w:line="312" w:lineRule="auto"/>
+        <w:ind w:firstLine="709"/>
+        <w:jc w:val="both"/>
+        <w:rPr>
+          <w:rFonts w:ascii="Times New Roman" w:eastAsia="Times New Roman" w:hAnsi="Times New Roman" w:cs="Times New Roman"/>
+          <w:snapToGrid w:val="0"/>
+          <w:sz w:val="24"/>
+          <w:szCs w:val="20"/>
+          <w:lang w:eastAsia="ru-RU"/>
+        </w:rPr>
+      </w:pPr>
+    </w:p>
+    <w:p>
+      <w:pPr>
+        <w:widowControl w:val="0"/>
+        <w:spacing w:after="0" w:line="312" w:lineRule="auto"/>
+        <w:ind w:firstLine="709"/>
+        <w:jc w:val="both"/>
+        <w:rPr>
+          <w:rFonts w:ascii="Times New Roman" w:eastAsia="Times New Roman" w:hAnsi="Times New Roman" w:cs="Times New Roman"/>
+          <w:snapToGrid w:val="0"/>
+          <w:sz w:val="24"/>
+          <w:szCs w:val="20"/>
+          <w:lang w:eastAsia="ru-RU"/>
+        </w:rPr>
+      </w:pPr>
+    </w:p>
+    <w:p>
+      <w:pPr>
+        <w:widowControl w:val="0"/>
+        <w:spacing w:after="0" w:line="312" w:lineRule="auto"/>
+        <w:ind w:firstLine="709"/>
+        <w:jc w:val="both"/>
+        <w:rPr>
+          <w:rFonts w:ascii="Times New Roman" w:eastAsia="Times New Roman" w:hAnsi="Times New Roman" w:cs="Times New Roman"/>
+          <w:snapToGrid w:val="0"/>
+          <w:sz w:val="24"/>
+          <w:szCs w:val="20"/>
+          <w:lang w:eastAsia="ru-RU"/>
+        </w:rPr>
+      </w:pPr>
+    </w:p>
+    <w:p>
+      <w:pPr>
+        <w:widowControl w:val="0"/>
+        <w:spacing w:after="0" w:line="312" w:lineRule="auto"/>
+        <w:ind w:firstLine="709"/>
+        <w:jc w:val="both"/>
+        <w:rPr>
+          <w:rFonts w:ascii="Times New Roman" w:eastAsia="Times New Roman" w:hAnsi="Times New Roman" w:cs="Times New Roman"/>
+          <w:snapToGrid w:val="0"/>
+          <w:sz w:val="24"/>
+          <w:szCs w:val="20"/>
+          <w:lang w:eastAsia="ru-RU"/>
+        </w:rPr>
+      </w:pPr>
+    </w:p>
+    <w:p>
+      <w:pPr>
+        <w:widowControl w:val="0"/>
+        <w:spacing w:after="0" w:line="312" w:lineRule="auto"/>
+        <w:ind w:firstLine="709"/>
+        <w:jc w:val="both"/>
+        <w:rPr>
+          <w:rFonts w:ascii="Times New Roman" w:eastAsia="Times New Roman" w:hAnsi="Times New Roman" w:cs="Times New Roman"/>
+          <w:snapToGrid w:val="0"/>
+          <w:sz w:val="24"/>
+          <w:szCs w:val="20"/>
+          <w:lang w:eastAsia="ru-RU"/>
+        </w:rPr>
+      </w:pPr>
+    </w:p>
+    <w:p>
+      <w:pPr>
+        <w:widowControl w:val="0"/>
+        <w:spacing w:after="0" w:line="312" w:lineRule="auto"/>
+        <w:ind w:firstLine="709"/>
+        <w:jc w:val="both"/>
+        <w:rPr>
+          <w:rFonts w:ascii="Times New Roman" w:eastAsia="Times New Roman" w:hAnsi="Times New Roman" w:cs="Times New Roman"/>
+          <w:snapToGrid w:val="0"/>
+          <w:sz w:val="24"/>
+          <w:szCs w:val="20"/>
+          <w:lang w:eastAsia="ru-RU"/>
+        </w:rPr>
+      </w:pPr>
+    </w:p>
+    <w:p>
+      <w:pPr>
+        <w:widowControl w:val="0"/>
+        <w:spacing w:after="0" w:line="312" w:lineRule="auto"/>
+        <w:ind w:firstLine="709"/>
+        <w:jc w:val="both"/>
+        <w:rPr>
+          <w:rFonts w:ascii="Times New Roman" w:eastAsia="Times New Roman" w:hAnsi="Times New Roman" w:cs="Times New Roman"/>
+          <w:snapToGrid w:val="0"/>
+          <w:sz w:val="24"/>
+          <w:szCs w:val="20"/>
+          <w:lang w:eastAsia="ru-RU"/>
+        </w:rPr>
+      </w:pPr>
+    </w:p>
+    <w:p>
+      <w:pPr>
+        <w:widowControl w:val="0"/>
+        <w:spacing w:after="0" w:line="312" w:lineRule="auto"/>
+        <w:ind w:firstLine="709"/>
+        <w:jc w:val="both"/>
+        <w:rPr>
+          <w:rFonts w:ascii="Times New Roman" w:eastAsia="Times New Roman" w:hAnsi="Times New Roman" w:cs="Times New Roman"/>
+          <w:snapToGrid w:val="0"/>
+          <w:sz w:val="24"/>
+          <w:szCs w:val="20"/>
+          <w:lang w:eastAsia="ru-RU"/>
+        </w:rPr>
+      </w:pPr>
+    </w:p>
+    <w:p>
+      <w:pPr>
+        <w:widowControl w:val="0"/>
+        <w:spacing w:after="0" w:line="312" w:lineRule="auto"/>
+        <w:ind w:firstLine="709"/>
+        <w:jc w:val="both"/>
+        <w:rPr>
+          <w:rFonts w:ascii="Times New Roman" w:eastAsia="Times New Roman" w:hAnsi="Times New Roman" w:cs="Times New Roman"/>
+          <w:snapToGrid w:val="0"/>
+          <w:sz w:val="24"/>
+          <w:szCs w:val="20"/>
+          <w:lang w:eastAsia="ru-RU"/>
+        </w:rPr>
+      </w:pPr>
+    </w:p>
+    <w:p>
+      <w:pPr>
+        <w:widowControl w:val="0"/>
+        <w:spacing w:after="0" w:line="312" w:lineRule="auto"/>
+        <w:ind w:firstLine="709"/>
+        <w:jc w:val="both"/>
+        <w:rPr>
+          <w:rFonts w:ascii="Times New Roman" w:eastAsia="Times New Roman" w:hAnsi="Times New Roman" w:cs="Times New Roman"/>
+          <w:snapToGrid w:val="0"/>
+          <w:sz w:val="24"/>
+          <w:szCs w:val="20"/>
+          <w:lang w:eastAsia="ru-RU"/>
+        </w:rPr>
+      </w:pPr>
+    </w:p>
+    <w:p>
+      <w:pPr>
+        <w:widowControl w:val="0"/>
+        <w:spacing w:after="0" w:line="312" w:lineRule="auto"/>
+        <w:ind w:firstLine="709"/>
+        <w:jc w:val="both"/>
+        <w:rPr>
+          <w:rFonts w:ascii="Times New Roman" w:eastAsia="Times New Roman" w:hAnsi="Times New Roman" w:cs="Times New Roman"/>
+          <w:snapToGrid w:val="0"/>
+          <w:sz w:val="24"/>
+          <w:szCs w:val="20"/>
+          <w:lang w:eastAsia="ru-RU"/>
+        </w:rPr>
+      </w:pPr>
+    </w:p>
+    <w:p>
+      <w:pPr>
+        <w:widowControl w:val="0"/>
+        <w:spacing w:after="0" w:line="312" w:lineRule="auto"/>
+        <w:ind w:firstLine="709"/>
+        <w:jc w:val="both"/>
+        <w:rPr>
+          <w:rFonts w:ascii="Times New Roman" w:eastAsia="Times New Roman" w:hAnsi="Times New Roman" w:cs="Times New Roman"/>
+          <w:snapToGrid w:val="0"/>
+          <w:sz w:val="24"/>
+          <w:szCs w:val="20"/>
+          <w:lang w:eastAsia="ru-RU"/>
+        </w:rPr>
+      </w:pPr>
+    </w:p>
+    <w:p>
+      <w:pPr>
+        <w:widowControl w:val="0"/>
+        <w:spacing w:after="0" w:line="312" w:lineRule="auto"/>
+        <w:ind w:firstLine="709"/>
+        <w:jc w:val="both"/>
+        <w:rPr>
+          <w:rFonts w:ascii="Times New Roman" w:eastAsia="Times New Roman" w:hAnsi="Times New Roman" w:cs="Times New Roman"/>
+          <w:snapToGrid w:val="0"/>
+          <w:sz w:val="24"/>
+          <w:szCs w:val="20"/>
+          <w:lang w:eastAsia="ru-RU"/>
+        </w:rPr>
+      </w:pPr>
+    </w:p>
+    <w:p>
+      <w:pPr>
+        <w:widowControl w:val="0"/>
+        <w:spacing w:after="0" w:line="312" w:lineRule="auto"/>
+        <w:ind w:firstLine="709"/>
+        <w:jc w:val="both"/>
+        <w:rPr>
+          <w:rFonts w:ascii="Times New Roman" w:eastAsia="Times New Roman" w:hAnsi="Times New Roman" w:cs="Times New Roman"/>
+          <w:snapToGrid w:val="0"/>
+          <w:sz w:val="24"/>
+          <w:szCs w:val="20"/>
+          <w:lang w:eastAsia="ru-RU"/>
+        </w:rPr>
+      </w:pPr>
+    </w:p>
+    <w:p>
+      <w:pPr>
+        <w:widowControl w:val="0"/>
+        <w:spacing w:after="0" w:line="312" w:lineRule="auto"/>
+        <w:ind w:firstLine="709"/>
+        <w:jc w:val="both"/>
+        <w:rPr>
+          <w:rFonts w:ascii="Times New Roman" w:eastAsia="Times New Roman" w:hAnsi="Times New Roman" w:cs="Times New Roman"/>
+          <w:snapToGrid w:val="0"/>
+          <w:sz w:val="24"/>
+          <w:szCs w:val="20"/>
+          <w:lang w:eastAsia="ru-RU"/>
+        </w:rPr>
+      </w:pPr>
+    </w:p>
+    <w:p>
+      <w:pPr>
+        <w:widowControl w:val="0"/>
+        <w:spacing w:after="0" w:line="312" w:lineRule="auto"/>
+        <w:ind w:firstLine="709"/>
+        <w:jc w:val="both"/>
+        <w:rPr>
+          <w:rFonts w:ascii="Times New Roman" w:eastAsia="Times New Roman" w:hAnsi="Times New Roman" w:cs="Times New Roman"/>
+          <w:snapToGrid w:val="0"/>
+          <w:sz w:val="24"/>
+          <w:szCs w:val="20"/>
+          <w:lang w:eastAsia="ru-RU"/>
+        </w:rPr>
+      </w:pPr>
+    </w:p>
+    <w:p>
+      <w:pPr>
+        <w:widowControl w:val="0"/>
+        <w:spacing w:after="0" w:line="312" w:lineRule="auto"/>
+        <w:ind w:firstLine="709"/>
+        <w:jc w:val="both"/>
+        <w:rPr>
+          <w:rFonts w:ascii="Times New Roman" w:eastAsia="Times New Roman" w:hAnsi="Times New Roman" w:cs="Times New Roman"/>
+          <w:snapToGrid w:val="0"/>
+          <w:sz w:val="24"/>
+          <w:szCs w:val="20"/>
+          <w:lang w:eastAsia="ru-RU"/>
+        </w:rPr>
+      </w:pPr>
+    </w:p>
+    <w:p>
+      <w:pPr>
+        <w:widowControl w:val="0"/>
+        <w:spacing w:after="0" w:line="312" w:lineRule="auto"/>
+        <w:ind w:firstLine="709"/>
+        <w:jc w:val="both"/>
+        <w:rPr>
+          <w:rFonts w:ascii="Times New Roman" w:eastAsia="Times New Roman" w:hAnsi="Times New Roman" w:cs="Times New Roman"/>
+          <w:snapToGrid w:val="0"/>
+          <w:sz w:val="24"/>
+          <w:szCs w:val="20"/>
+          <w:lang w:eastAsia="ru-RU"/>
+        </w:rPr>
+      </w:pPr>
+    </w:p>
+    <w:p>
+      <w:pPr>
+        <w:widowControl w:val="0"/>
+        <w:spacing w:after="0" w:line="312" w:lineRule="auto"/>
+        <w:ind w:firstLine="709"/>
+        <w:jc w:val="both"/>
+        <w:rPr>
+          <w:rFonts w:ascii="Times New Roman" w:eastAsia="Times New Roman" w:hAnsi="Times New Roman" w:cs="Times New Roman"/>
+          <w:snapToGrid w:val="0"/>
+          <w:sz w:val="24"/>
+          <w:szCs w:val="20"/>
+          <w:lang w:eastAsia="ru-RU"/>
+        </w:rPr>
+      </w:pPr>
+      <w:bookmarkStart w:id="0" w:name="_GoBack"/>
+      <w:bookmarkEnd w:id="0"/>
+      <w:r>
+        <w:rPr>
+          <w:rFonts w:ascii="Times New Roman" w:eastAsia="Times New Roman" w:hAnsi="Times New Roman" w:cs="Times New Roman"/>
+          <w:snapToGrid w:val="0"/>
+          <w:sz w:val="24"/>
+          <w:szCs w:val="20"/>
+          <w:lang w:eastAsia="ru-RU"/>
+        </w:rPr>
+        <w:lastRenderedPageBreak/>
         <w:t>Таблиця 2 – Отримані у результаті розрахунків дані</w:t>
       </w:r>
     </w:p>
@@ -6287,6 +6688,147 @@
             <w:shd w:val="clear" w:color="auto" w:fill="auto"/>
           </w:tcPr>
           <w:p>
+            <w:r>
+              <w:t>208</w:t>
+            </w:r>
+            <w:r>
+              <w:t>,</w:t>
+            </w:r>
+            <w:r>
+              <w:t>6600</w:t>
+            </w:r>
+          </w:p>
+        </w:tc>
+        <w:tc>
+          <w:tcPr>
+            <w:tcW w:w="1134" w:type="dxa"/>
+            <w:shd w:val="clear" w:color="auto" w:fill="auto"/>
+          </w:tcPr>
+          <w:p>
+            <w:r>
+              <w:t>-35</w:t>
+            </w:r>
+            <w:r>
+              <w:t>,</w:t>
+            </w:r>
+            <w:r>
+              <w:t>26</w:t>
+            </w:r>
+          </w:p>
+        </w:tc>
+        <w:tc>
+          <w:tcPr>
+            <w:tcW w:w="1134" w:type="dxa"/>
+            <w:shd w:val="clear" w:color="auto" w:fill="auto"/>
+          </w:tcPr>
+          <w:p>
+            <w:r>
+              <w:t>35</w:t>
+            </w:r>
+            <w:r>
+              <w:t>,</w:t>
+            </w:r>
+            <w:r>
+              <w:t>26</w:t>
+            </w:r>
+          </w:p>
+        </w:tc>
+        <w:tc>
+          <w:tcPr>
+            <w:tcW w:w="1134" w:type="dxa"/>
+            <w:shd w:val="clear" w:color="auto" w:fill="auto"/>
+          </w:tcPr>
+          <w:p>
+            <w:r>
+              <w:t>0</w:t>
+            </w:r>
+            <w:r>
+              <w:t>,</w:t>
+            </w:r>
+            <w:r>
+              <w:t>2033</w:t>
+            </w:r>
+          </w:p>
+        </w:tc>
+        <w:tc>
+          <w:tcPr>
+            <w:tcW w:w="1134" w:type="dxa"/>
+            <w:shd w:val="clear" w:color="auto" w:fill="auto"/>
+          </w:tcPr>
+          <w:p>
+            <w:r>
+              <w:t>127</w:t>
+            </w:r>
+            <w:r>
+              <w:t>,</w:t>
+            </w:r>
+            <w:r>
+              <w:t>71</w:t>
+            </w:r>
+          </w:p>
+        </w:tc>
+        <w:tc>
+          <w:tcPr>
+            <w:tcW w:w="1276" w:type="dxa"/>
+            <w:shd w:val="clear" w:color="auto" w:fill="auto"/>
+          </w:tcPr>
+          <w:p>
+            <w:r>
+              <w:t>35</w:t>
+            </w:r>
+            <w:r>
+              <w:t>,</w:t>
+            </w:r>
+            <w:r>
+              <w:t>4561</w:t>
+            </w:r>
+          </w:p>
+        </w:tc>
+        <w:tc>
+          <w:tcPr>
+            <w:tcW w:w="1134" w:type="dxa"/>
+            <w:shd w:val="clear" w:color="auto" w:fill="auto"/>
+          </w:tcPr>
+          <w:p>
+            <w:r>
+              <w:t>28</w:t>
+            </w:r>
+            <w:r>
+              <w:t>,</w:t>
+            </w:r>
+            <w:r>
+              <w:t>678</w:t>
+            </w:r>
+          </w:p>
+        </w:tc>
+        <w:tc>
+          <w:tcPr>
+            <w:tcW w:w="992" w:type="dxa"/>
+            <w:shd w:val="clear" w:color="auto" w:fill="auto"/>
+          </w:tcPr>
+          <w:p>
+            <w:r>
+              <w:t>0</w:t>
+            </w:r>
+            <w:r>
+              <w:t>,</w:t>
+            </w:r>
+            <w:r>
+              <w:t>22</w:t>
+            </w:r>
+          </w:p>
+        </w:tc>
+      </w:tr>
+      <w:tr>
+        <w:trPr>
+          <w:trHeight w:val="826"/>
+        </w:trPr>
+        <w:tc>
+          <w:tcPr>
+            <w:tcW w:w="1276" w:type="dxa"/>
+            <w:shd w:val="clear" w:color="auto" w:fill="auto"/>
+          </w:tcPr>
+          <w:p>
             <w:pPr>
               <w:tabs>
                 <w:tab w:val="left" w:pos="4394"/>
@@ -6303,13 +6845,154 @@
                 <w:rFonts w:ascii="Times New Roman" w:eastAsia="Times New Roman" w:hAnsi="Times New Roman" w:cs="Times New Roman"/>
                 <w:lang w:eastAsia="ru-RU"/>
               </w:rPr>
-              <w:t>208.6600</w:t>
+              <w:t>Метод середніх точок</w:t>
             </w:r>
           </w:p>
         </w:tc>
         <w:tc>
           <w:tcPr>
             <w:tcW w:w="1134" w:type="dxa"/>
+            <w:shd w:val="clear" w:color="auto" w:fill="auto"/>
+          </w:tcPr>
+          <w:p>
+            <w:r>
+              <w:t>310</w:t>
+            </w:r>
+            <w:r>
+              <w:t>,</w:t>
+            </w:r>
+            <w:r>
+              <w:t>5028</w:t>
+            </w:r>
+          </w:p>
+        </w:tc>
+        <w:tc>
+          <w:tcPr>
+            <w:tcW w:w="1134" w:type="dxa"/>
+            <w:shd w:val="clear" w:color="auto" w:fill="auto"/>
+          </w:tcPr>
+          <w:p>
+            <w:r>
+              <w:t>-137</w:t>
+            </w:r>
+            <w:r>
+              <w:t>,</w:t>
+            </w:r>
+            <w:r>
+              <w:t>1028</w:t>
+            </w:r>
+          </w:p>
+        </w:tc>
+        <w:tc>
+          <w:tcPr>
+            <w:tcW w:w="1134" w:type="dxa"/>
+            <w:shd w:val="clear" w:color="auto" w:fill="auto"/>
+          </w:tcPr>
+          <w:p>
+            <w:r>
+              <w:t>137</w:t>
+            </w:r>
+            <w:r>
+              <w:t>,</w:t>
+            </w:r>
+            <w:r>
+              <w:t>1028</w:t>
+            </w:r>
+          </w:p>
+        </w:tc>
+        <w:tc>
+          <w:tcPr>
+            <w:tcW w:w="1134" w:type="dxa"/>
+            <w:shd w:val="clear" w:color="auto" w:fill="auto"/>
+          </w:tcPr>
+          <w:p>
+            <w:r>
+              <w:t>0</w:t>
+            </w:r>
+            <w:r>
+              <w:t>,</w:t>
+            </w:r>
+            <w:r>
+              <w:t>7907</w:t>
+            </w:r>
+          </w:p>
+        </w:tc>
+        <w:tc>
+          <w:tcPr>
+            <w:tcW w:w="1134" w:type="dxa"/>
+            <w:shd w:val="clear" w:color="auto" w:fill="auto"/>
+          </w:tcPr>
+          <w:p>
+            <w:r>
+              <w:t>87</w:t>
+            </w:r>
+            <w:r>
+              <w:t>,</w:t>
+            </w:r>
+            <w:r>
+              <w:t>6083</w:t>
+            </w:r>
+          </w:p>
+        </w:tc>
+        <w:tc>
+          <w:tcPr>
+            <w:tcW w:w="1276" w:type="dxa"/>
+            <w:shd w:val="clear" w:color="auto" w:fill="auto"/>
+          </w:tcPr>
+          <w:p>
+            <w:r>
+              <w:t>32</w:t>
+            </w:r>
+            <w:r>
+              <w:t>,</w:t>
+            </w:r>
+            <w:r>
+              <w:t>4343</w:t>
+            </w:r>
+          </w:p>
+        </w:tc>
+        <w:tc>
+          <w:tcPr>
+            <w:tcW w:w="1134" w:type="dxa"/>
+            <w:shd w:val="clear" w:color="auto" w:fill="auto"/>
+          </w:tcPr>
+          <w:p>
+            <w:r>
+              <w:t>-11</w:t>
+            </w:r>
+            <w:r>
+              <w:t>,</w:t>
+            </w:r>
+            <w:r>
+              <w:t>7763</w:t>
+            </w:r>
+          </w:p>
+        </w:tc>
+        <w:tc>
+          <w:tcPr>
+            <w:tcW w:w="992" w:type="dxa"/>
+            <w:shd w:val="clear" w:color="auto" w:fill="auto"/>
+          </w:tcPr>
+          <w:p>
+            <w:r>
+              <w:t>0</w:t>
+            </w:r>
+            <w:r>
+              <w:t>,</w:t>
+            </w:r>
+            <w:r>
+              <w:t>0133</w:t>
+            </w:r>
+          </w:p>
+        </w:tc>
+      </w:tr>
+      <w:tr>
+        <w:trPr>
+          <w:trHeight w:val="826"/>
+        </w:trPr>
+        <w:tc>
+          <w:tcPr>
+            <w:tcW w:w="1276" w:type="dxa"/>
             <w:shd w:val="clear" w:color="auto" w:fill="auto"/>
           </w:tcPr>
           <w:p>
@@ -6329,7 +7012,7 @@
                 <w:rFonts w:ascii="Times New Roman" w:eastAsia="Times New Roman" w:hAnsi="Times New Roman" w:cs="Times New Roman"/>
                 <w:lang w:eastAsia="ru-RU"/>
               </w:rPr>
-              <w:t>-35.26</w:t>
+              <w:t>ЛМ</w:t>
             </w:r>
           </w:p>
         </w:tc>
@@ -6355,7 +7038,21 @@
                 <w:rFonts w:ascii="Times New Roman" w:eastAsia="Times New Roman" w:hAnsi="Times New Roman" w:cs="Times New Roman"/>
                 <w:lang w:eastAsia="ru-RU"/>
               </w:rPr>
-              <w:t>35.26</w:t>
+              <w:t>327</w:t>
+            </w:r>
+            <w:r>
+              <w:rPr>
+                <w:rFonts w:ascii="Times New Roman" w:eastAsia="Times New Roman" w:hAnsi="Times New Roman" w:cs="Times New Roman"/>
+                <w:lang w:eastAsia="ru-RU"/>
+              </w:rPr>
+              <w:t>,</w:t>
+            </w:r>
+            <w:r>
+              <w:rPr>
+                <w:rFonts w:ascii="Times New Roman" w:eastAsia="Times New Roman" w:hAnsi="Times New Roman" w:cs="Times New Roman"/>
+                <w:lang w:eastAsia="ru-RU"/>
+              </w:rPr>
+              <w:t>5562</w:t>
             </w:r>
           </w:p>
         </w:tc>
@@ -6381,7 +7078,21 @@
                 <w:rFonts w:ascii="Times New Roman" w:eastAsia="Times New Roman" w:hAnsi="Times New Roman" w:cs="Times New Roman"/>
                 <w:lang w:eastAsia="ru-RU"/>
               </w:rPr>
-              <w:t>0.2033</w:t>
+              <w:t>-154</w:t>
+            </w:r>
+            <w:r>
+              <w:rPr>
+                <w:rFonts w:ascii="Times New Roman" w:eastAsia="Times New Roman" w:hAnsi="Times New Roman" w:cs="Times New Roman"/>
+                <w:lang w:eastAsia="ru-RU"/>
+              </w:rPr>
+              <w:t>,</w:t>
+            </w:r>
+            <w:r>
+              <w:rPr>
+                <w:rFonts w:ascii="Times New Roman" w:eastAsia="Times New Roman" w:hAnsi="Times New Roman" w:cs="Times New Roman"/>
+                <w:lang w:eastAsia="ru-RU"/>
+              </w:rPr>
+              <w:t>1562</w:t>
             </w:r>
           </w:p>
         </w:tc>
@@ -6407,13 +7118,27 @@
                 <w:rFonts w:ascii="Times New Roman" w:eastAsia="Times New Roman" w:hAnsi="Times New Roman" w:cs="Times New Roman"/>
                 <w:lang w:eastAsia="ru-RU"/>
               </w:rPr>
-              <w:t>127.71</w:t>
-            </w:r>
-          </w:p>
-        </w:tc>
-        <w:tc>
-          <w:tcPr>
-            <w:tcW w:w="1276" w:type="dxa"/>
+              <w:t xml:space="preserve"> 154</w:t>
+            </w:r>
+            <w:r>
+              <w:rPr>
+                <w:rFonts w:ascii="Times New Roman" w:eastAsia="Times New Roman" w:hAnsi="Times New Roman" w:cs="Times New Roman"/>
+                <w:lang w:eastAsia="ru-RU"/>
+              </w:rPr>
+              <w:t>,</w:t>
+            </w:r>
+            <w:r>
+              <w:rPr>
+                <w:rFonts w:ascii="Times New Roman" w:eastAsia="Times New Roman" w:hAnsi="Times New Roman" w:cs="Times New Roman"/>
+                <w:lang w:eastAsia="ru-RU"/>
+              </w:rPr>
+              <w:t>1562</w:t>
+            </w:r>
+          </w:p>
+        </w:tc>
+        <w:tc>
+          <w:tcPr>
+            <w:tcW w:w="1134" w:type="dxa"/>
             <w:shd w:val="clear" w:color="auto" w:fill="auto"/>
           </w:tcPr>
           <w:p>
@@ -6433,7 +7158,21 @@
                 <w:rFonts w:ascii="Times New Roman" w:eastAsia="Times New Roman" w:hAnsi="Times New Roman" w:cs="Times New Roman"/>
                 <w:lang w:eastAsia="ru-RU"/>
               </w:rPr>
-              <w:t>35.4561</w:t>
+              <w:t>0</w:t>
+            </w:r>
+            <w:r>
+              <w:rPr>
+                <w:rFonts w:ascii="Times New Roman" w:eastAsia="Times New Roman" w:hAnsi="Times New Roman" w:cs="Times New Roman"/>
+                <w:lang w:eastAsia="ru-RU"/>
+              </w:rPr>
+              <w:t>,</w:t>
+            </w:r>
+            <w:r>
+              <w:rPr>
+                <w:rFonts w:ascii="Times New Roman" w:eastAsia="Times New Roman" w:hAnsi="Times New Roman" w:cs="Times New Roman"/>
+                <w:lang w:eastAsia="ru-RU"/>
+              </w:rPr>
+              <w:t>8890</w:t>
             </w:r>
           </w:p>
         </w:tc>
@@ -6459,13 +7198,27 @@
                 <w:rFonts w:ascii="Times New Roman" w:eastAsia="Times New Roman" w:hAnsi="Times New Roman" w:cs="Times New Roman"/>
                 <w:lang w:eastAsia="ru-RU"/>
               </w:rPr>
-              <w:t>28.678</w:t>
-            </w:r>
-          </w:p>
-        </w:tc>
-        <w:tc>
-          <w:tcPr>
-            <w:tcW w:w="992" w:type="dxa"/>
+              <w:t>84</w:t>
+            </w:r>
+            <w:r>
+              <w:rPr>
+                <w:rFonts w:ascii="Times New Roman" w:eastAsia="Times New Roman" w:hAnsi="Times New Roman" w:cs="Times New Roman"/>
+                <w:lang w:eastAsia="ru-RU"/>
+              </w:rPr>
+              <w:t>,</w:t>
+            </w:r>
+            <w:r>
+              <w:rPr>
+                <w:rFonts w:ascii="Times New Roman" w:eastAsia="Times New Roman" w:hAnsi="Times New Roman" w:cs="Times New Roman"/>
+                <w:lang w:eastAsia="ru-RU"/>
+              </w:rPr>
+              <w:t>6940</w:t>
+            </w:r>
+          </w:p>
+        </w:tc>
+        <w:tc>
+          <w:tcPr>
+            <w:tcW w:w="1276" w:type="dxa"/>
             <w:shd w:val="clear" w:color="auto" w:fill="auto"/>
           </w:tcPr>
           <w:p>
@@ -6477,26 +7230,35 @@
               <w:jc w:val="center"/>
               <w:rPr>
                 <w:rFonts w:ascii="Times New Roman" w:eastAsia="Times New Roman" w:hAnsi="Times New Roman" w:cs="Times New Roman"/>
-                <w:lang w:val="en-US" w:eastAsia="ru-RU"/>
+                <w:lang w:eastAsia="ru-RU"/>
               </w:rPr>
             </w:pPr>
             <w:r>
               <w:rPr>
                 <w:rFonts w:ascii="Times New Roman" w:eastAsia="Times New Roman" w:hAnsi="Times New Roman" w:cs="Times New Roman"/>
-                <w:lang w:val="en-US" w:eastAsia="ru-RU"/>
-              </w:rPr>
-              <w:t>0.22</w:t>
-            </w:r>
-          </w:p>
-        </w:tc>
-      </w:tr>
-      <w:tr>
-        <w:trPr>
-          <w:trHeight w:val="826"/>
-        </w:trPr>
-        <w:tc>
-          <w:tcPr>
-            <w:tcW w:w="1276" w:type="dxa"/>
+                <w:lang w:eastAsia="ru-RU"/>
+              </w:rPr>
+              <w:t>34</w:t>
+            </w:r>
+            <w:r>
+              <w:rPr>
+                <w:rFonts w:ascii="Times New Roman" w:eastAsia="Times New Roman" w:hAnsi="Times New Roman" w:cs="Times New Roman"/>
+                <w:lang w:eastAsia="ru-RU"/>
+              </w:rPr>
+              <w:t>,</w:t>
+            </w:r>
+            <w:r>
+              <w:rPr>
+                <w:rFonts w:ascii="Times New Roman" w:eastAsia="Times New Roman" w:hAnsi="Times New Roman" w:cs="Times New Roman"/>
+                <w:lang w:eastAsia="ru-RU"/>
+              </w:rPr>
+              <w:t>5528</w:t>
+            </w:r>
+          </w:p>
+        </w:tc>
+        <w:tc>
+          <w:tcPr>
+            <w:tcW w:w="1134" w:type="dxa"/>
             <w:shd w:val="clear" w:color="auto" w:fill="auto"/>
           </w:tcPr>
           <w:p>
@@ -6516,13 +7278,27 @@
                 <w:rFonts w:ascii="Times New Roman" w:eastAsia="Times New Roman" w:hAnsi="Times New Roman" w:cs="Times New Roman"/>
                 <w:lang w:eastAsia="ru-RU"/>
               </w:rPr>
-              <w:t>Метод середніх точок</w:t>
-            </w:r>
-          </w:p>
-        </w:tc>
-        <w:tc>
-          <w:tcPr>
-            <w:tcW w:w="1134" w:type="dxa"/>
+              <w:t xml:space="preserve">   34</w:t>
+            </w:r>
+            <w:r>
+              <w:rPr>
+                <w:rFonts w:ascii="Times New Roman" w:eastAsia="Times New Roman" w:hAnsi="Times New Roman" w:cs="Times New Roman"/>
+                <w:lang w:eastAsia="ru-RU"/>
+              </w:rPr>
+              <w:t>,</w:t>
+            </w:r>
+            <w:r>
+              <w:rPr>
+                <w:rFonts w:ascii="Times New Roman" w:eastAsia="Times New Roman" w:hAnsi="Times New Roman" w:cs="Times New Roman"/>
+                <w:lang w:eastAsia="ru-RU"/>
+              </w:rPr>
+              <w:t>5528</w:t>
+            </w:r>
+          </w:p>
+        </w:tc>
+        <w:tc>
+          <w:tcPr>
+            <w:tcW w:w="992" w:type="dxa"/>
             <w:shd w:val="clear" w:color="auto" w:fill="auto"/>
           </w:tcPr>
           <w:p>
@@ -6540,15 +7316,34 @@
             <w:r>
               <w:rPr>
                 <w:rFonts w:ascii="Times New Roman" w:eastAsia="Times New Roman" w:hAnsi="Times New Roman" w:cs="Times New Roman"/>
-                <w:lang w:eastAsia="ru-RU"/>
-              </w:rPr>
-              <w:t>310.5028</w:t>
-            </w:r>
-          </w:p>
-        </w:tc>
-        <w:tc>
-          <w:tcPr>
-            <w:tcW w:w="1134" w:type="dxa"/>
+                <w:lang w:val="en-US" w:eastAsia="ru-RU"/>
+              </w:rPr>
+              <w:t>0</w:t>
+            </w:r>
+            <w:r>
+              <w:rPr>
+                <w:rFonts w:ascii="Times New Roman" w:eastAsia="Times New Roman" w:hAnsi="Times New Roman" w:cs="Times New Roman"/>
+                <w:lang w:eastAsia="ru-RU"/>
+              </w:rPr>
+              <w:t>,</w:t>
+            </w:r>
+            <w:r>
+              <w:rPr>
+                <w:rFonts w:ascii="Times New Roman" w:eastAsia="Times New Roman" w:hAnsi="Times New Roman" w:cs="Times New Roman"/>
+                <w:lang w:eastAsia="ru-RU"/>
+              </w:rPr>
+              <w:t>0631</w:t>
+            </w:r>
+          </w:p>
+        </w:tc>
+      </w:tr>
+      <w:tr>
+        <w:trPr>
+          <w:trHeight w:val="826"/>
+        </w:trPr>
+        <w:tc>
+          <w:tcPr>
+            <w:tcW w:w="1276" w:type="dxa"/>
             <w:shd w:val="clear" w:color="auto" w:fill="auto"/>
           </w:tcPr>
           <w:p>
@@ -6568,7 +7363,7 @@
                 <w:rFonts w:ascii="Times New Roman" w:eastAsia="Times New Roman" w:hAnsi="Times New Roman" w:cs="Times New Roman"/>
                 <w:lang w:eastAsia="ru-RU"/>
               </w:rPr>
-              <w:t>-137.1028</w:t>
+              <w:t>ПМ</w:t>
             </w:r>
           </w:p>
         </w:tc>
@@ -6594,7 +7389,21 @@
                 <w:rFonts w:ascii="Times New Roman" w:eastAsia="Times New Roman" w:hAnsi="Times New Roman" w:cs="Times New Roman"/>
                 <w:lang w:eastAsia="ru-RU"/>
               </w:rPr>
-              <w:t>137.1028</w:t>
+              <w:t>188</w:t>
+            </w:r>
+            <w:r>
+              <w:rPr>
+                <w:rFonts w:ascii="Times New Roman" w:eastAsia="Times New Roman" w:hAnsi="Times New Roman" w:cs="Times New Roman"/>
+                <w:lang w:eastAsia="ru-RU"/>
+              </w:rPr>
+              <w:t>,</w:t>
+            </w:r>
+            <w:r>
+              <w:rPr>
+                <w:rFonts w:ascii="Times New Roman" w:eastAsia="Times New Roman" w:hAnsi="Times New Roman" w:cs="Times New Roman"/>
+                <w:lang w:eastAsia="ru-RU"/>
+              </w:rPr>
+              <w:t>4434</w:t>
             </w:r>
           </w:p>
         </w:tc>
@@ -6620,7 +7429,21 @@
                 <w:rFonts w:ascii="Times New Roman" w:eastAsia="Times New Roman" w:hAnsi="Times New Roman" w:cs="Times New Roman"/>
                 <w:lang w:eastAsia="ru-RU"/>
               </w:rPr>
-              <w:t>0.7907</w:t>
+              <w:t>-15</w:t>
+            </w:r>
+            <w:r>
+              <w:rPr>
+                <w:rFonts w:ascii="Times New Roman" w:eastAsia="Times New Roman" w:hAnsi="Times New Roman" w:cs="Times New Roman"/>
+                <w:lang w:eastAsia="ru-RU"/>
+              </w:rPr>
+              <w:t>,</w:t>
+            </w:r>
+            <w:r>
+              <w:rPr>
+                <w:rFonts w:ascii="Times New Roman" w:eastAsia="Times New Roman" w:hAnsi="Times New Roman" w:cs="Times New Roman"/>
+                <w:lang w:eastAsia="ru-RU"/>
+              </w:rPr>
+              <w:t>0434</w:t>
             </w:r>
           </w:p>
         </w:tc>
@@ -6646,13 +7469,27 @@
                 <w:rFonts w:ascii="Times New Roman" w:eastAsia="Times New Roman" w:hAnsi="Times New Roman" w:cs="Times New Roman"/>
                 <w:lang w:eastAsia="ru-RU"/>
               </w:rPr>
-              <w:t>87.6083</w:t>
-            </w:r>
-          </w:p>
-        </w:tc>
-        <w:tc>
-          <w:tcPr>
-            <w:tcW w:w="1276" w:type="dxa"/>
+              <w:t>15</w:t>
+            </w:r>
+            <w:r>
+              <w:rPr>
+                <w:rFonts w:ascii="Times New Roman" w:eastAsia="Times New Roman" w:hAnsi="Times New Roman" w:cs="Times New Roman"/>
+                <w:lang w:eastAsia="ru-RU"/>
+              </w:rPr>
+              <w:t>,</w:t>
+            </w:r>
+            <w:r>
+              <w:rPr>
+                <w:rFonts w:ascii="Times New Roman" w:eastAsia="Times New Roman" w:hAnsi="Times New Roman" w:cs="Times New Roman"/>
+                <w:lang w:eastAsia="ru-RU"/>
+              </w:rPr>
+              <w:t>0434</w:t>
+            </w:r>
+          </w:p>
+        </w:tc>
+        <w:tc>
+          <w:tcPr>
+            <w:tcW w:w="1134" w:type="dxa"/>
             <w:shd w:val="clear" w:color="auto" w:fill="auto"/>
           </w:tcPr>
           <w:p>
@@ -6672,7 +7509,21 @@
                 <w:rFonts w:ascii="Times New Roman" w:eastAsia="Times New Roman" w:hAnsi="Times New Roman" w:cs="Times New Roman"/>
                 <w:lang w:eastAsia="ru-RU"/>
               </w:rPr>
-              <w:t>32.4343</w:t>
+              <w:t>0</w:t>
+            </w:r>
+            <w:r>
+              <w:rPr>
+                <w:rFonts w:ascii="Times New Roman" w:eastAsia="Times New Roman" w:hAnsi="Times New Roman" w:cs="Times New Roman"/>
+                <w:lang w:eastAsia="ru-RU"/>
+              </w:rPr>
+              <w:t>,</w:t>
+            </w:r>
+            <w:r>
+              <w:rPr>
+                <w:rFonts w:ascii="Times New Roman" w:eastAsia="Times New Roman" w:hAnsi="Times New Roman" w:cs="Times New Roman"/>
+                <w:lang w:eastAsia="ru-RU"/>
+              </w:rPr>
+              <w:t>0868</w:t>
             </w:r>
           </w:p>
         </w:tc>
@@ -6698,13 +7549,27 @@
                 <w:rFonts w:ascii="Times New Roman" w:eastAsia="Times New Roman" w:hAnsi="Times New Roman" w:cs="Times New Roman"/>
                 <w:lang w:eastAsia="ru-RU"/>
               </w:rPr>
-              <w:t>-11.7763</w:t>
-            </w:r>
-          </w:p>
-        </w:tc>
-        <w:tc>
-          <w:tcPr>
-            <w:tcW w:w="992" w:type="dxa"/>
+              <w:t xml:space="preserve"> 788</w:t>
+            </w:r>
+            <w:r>
+              <w:rPr>
+                <w:rFonts w:ascii="Times New Roman" w:eastAsia="Times New Roman" w:hAnsi="Times New Roman" w:cs="Times New Roman"/>
+                <w:lang w:eastAsia="ru-RU"/>
+              </w:rPr>
+              <w:t>,</w:t>
+            </w:r>
+            <w:r>
+              <w:rPr>
+                <w:rFonts w:ascii="Times New Roman" w:eastAsia="Times New Roman" w:hAnsi="Times New Roman" w:cs="Times New Roman"/>
+                <w:lang w:eastAsia="ru-RU"/>
+              </w:rPr>
+              <w:t>6305</w:t>
+            </w:r>
+          </w:p>
+        </w:tc>
+        <w:tc>
+          <w:tcPr>
+            <w:tcW w:w="1276" w:type="dxa"/>
             <w:shd w:val="clear" w:color="auto" w:fill="auto"/>
           </w:tcPr>
           <w:p>
@@ -6724,18 +7589,41 @@
                 <w:rFonts w:ascii="Times New Roman" w:eastAsia="Times New Roman" w:hAnsi="Times New Roman" w:cs="Times New Roman"/>
                 <w:lang w:eastAsia="ru-RU"/>
               </w:rPr>
-              <w:t>0.0133</w:t>
-            </w:r>
-          </w:p>
-        </w:tc>
-      </w:tr>
-      <w:tr>
-        <w:trPr>
-          <w:trHeight w:val="826"/>
-        </w:trPr>
-        <w:tc>
-          <w:tcPr>
-            <w:tcW w:w="1276" w:type="dxa"/>
+              <w:t xml:space="preserve">  2</w:t>
+            </w:r>
+            <w:r>
+              <w:rPr>
+                <w:rFonts w:ascii="Times New Roman" w:eastAsia="Times New Roman" w:hAnsi="Times New Roman" w:cs="Times New Roman"/>
+                <w:lang w:val="en-US" w:eastAsia="ru-RU"/>
+              </w:rPr>
+              <w:t>1</w:t>
+            </w:r>
+            <w:r>
+              <w:rPr>
+                <w:rFonts w:ascii="Times New Roman" w:eastAsia="Times New Roman" w:hAnsi="Times New Roman" w:cs="Times New Roman"/>
+                <w:lang w:eastAsia="ru-RU"/>
+              </w:rPr>
+              <w:t>7</w:t>
+            </w:r>
+            <w:r>
+              <w:rPr>
+                <w:rFonts w:ascii="Times New Roman" w:eastAsia="Times New Roman" w:hAnsi="Times New Roman" w:cs="Times New Roman"/>
+                <w:lang w:eastAsia="ru-RU"/>
+              </w:rPr>
+              <w:t>,</w:t>
+            </w:r>
+            <w:r>
+              <w:rPr>
+                <w:rFonts w:ascii="Times New Roman" w:eastAsia="Times New Roman" w:hAnsi="Times New Roman" w:cs="Times New Roman"/>
+                <w:lang w:eastAsia="ru-RU"/>
+              </w:rPr>
+              <w:t>8830</w:t>
+            </w:r>
+          </w:p>
+        </w:tc>
+        <w:tc>
+          <w:tcPr>
+            <w:tcW w:w="1134" w:type="dxa"/>
             <w:shd w:val="clear" w:color="auto" w:fill="auto"/>
           </w:tcPr>
           <w:p>
@@ -6755,13 +7643,78 @@
                 <w:rFonts w:ascii="Times New Roman" w:eastAsia="Times New Roman" w:hAnsi="Times New Roman" w:cs="Times New Roman"/>
                 <w:lang w:eastAsia="ru-RU"/>
               </w:rPr>
-              <w:t>ЛМ</w:t>
-            </w:r>
-          </w:p>
-        </w:tc>
-        <w:tc>
-          <w:tcPr>
-            <w:tcW w:w="1134" w:type="dxa"/>
+              <w:t xml:space="preserve"> </w:t>
+            </w:r>
+            <w:r>
+              <w:rPr>
+                <w:rFonts w:ascii="Times New Roman" w:eastAsia="Times New Roman" w:hAnsi="Times New Roman" w:cs="Times New Roman"/>
+                <w:lang w:val="en-US" w:eastAsia="ru-RU"/>
+              </w:rPr>
+              <w:t>2</w:t>
+            </w:r>
+            <w:r>
+              <w:rPr>
+                <w:rFonts w:ascii="Times New Roman" w:eastAsia="Times New Roman" w:hAnsi="Times New Roman" w:cs="Times New Roman"/>
+                <w:lang w:eastAsia="ru-RU"/>
+              </w:rPr>
+              <w:t>17</w:t>
+            </w:r>
+            <w:r>
+              <w:rPr>
+                <w:rFonts w:ascii="Times New Roman" w:eastAsia="Times New Roman" w:hAnsi="Times New Roman" w:cs="Times New Roman"/>
+                <w:lang w:eastAsia="ru-RU"/>
+              </w:rPr>
+              <w:t>,</w:t>
+            </w:r>
+            <w:r>
+              <w:rPr>
+                <w:rFonts w:ascii="Times New Roman" w:eastAsia="Times New Roman" w:hAnsi="Times New Roman" w:cs="Times New Roman"/>
+                <w:lang w:eastAsia="ru-RU"/>
+              </w:rPr>
+              <w:t>8830</w:t>
+            </w:r>
+          </w:p>
+        </w:tc>
+        <w:tc>
+          <w:tcPr>
+            <w:tcW w:w="992" w:type="dxa"/>
+            <w:shd w:val="clear" w:color="auto" w:fill="auto"/>
+          </w:tcPr>
+          <w:p>
+            <w:pPr>
+              <w:tabs>
+                <w:tab w:val="left" w:pos="4394"/>
+              </w:tabs>
+              <w:spacing w:after="0" w:line="240" w:lineRule="auto"/>
+            </w:pPr>
+            <w:r>
+              <w:t>-</w:t>
+            </w:r>
+            <w:r>
+              <w:rPr>
+                <w:lang w:val="en-US"/>
+              </w:rPr>
+              <w:t xml:space="preserve"> 6</w:t>
+            </w:r>
+            <w:r>
+              <w:t>4</w:t>
+            </w:r>
+            <w:r>
+              <w:t>,</w:t>
+            </w:r>
+            <w:r>
+              <w:t>347</w:t>
+            </w:r>
+          </w:p>
+        </w:tc>
+      </w:tr>
+      <w:tr>
+        <w:trPr>
+          <w:trHeight w:val="826"/>
+        </w:trPr>
+        <w:tc>
+          <w:tcPr>
+            <w:tcW w:w="1276" w:type="dxa"/>
             <w:shd w:val="clear" w:color="auto" w:fill="auto"/>
           </w:tcPr>
           <w:p>
@@ -6781,7 +7734,7 @@
                 <w:rFonts w:ascii="Times New Roman" w:eastAsia="Times New Roman" w:hAnsi="Times New Roman" w:cs="Times New Roman"/>
                 <w:lang w:eastAsia="ru-RU"/>
               </w:rPr>
-              <w:t>327.5562</w:t>
+              <w:t>ЕМ</w:t>
             </w:r>
           </w:p>
         </w:tc>
@@ -6807,7 +7760,21 @@
                 <w:rFonts w:ascii="Times New Roman" w:eastAsia="Times New Roman" w:hAnsi="Times New Roman" w:cs="Times New Roman"/>
                 <w:lang w:eastAsia="ru-RU"/>
               </w:rPr>
-              <w:t>-154.1562</w:t>
+              <w:t>313</w:t>
+            </w:r>
+            <w:r>
+              <w:rPr>
+                <w:rFonts w:ascii="Times New Roman" w:eastAsia="Times New Roman" w:hAnsi="Times New Roman" w:cs="Times New Roman"/>
+                <w:lang w:eastAsia="ru-RU"/>
+              </w:rPr>
+              <w:t>,</w:t>
+            </w:r>
+            <w:r>
+              <w:rPr>
+                <w:rFonts w:ascii="Times New Roman" w:eastAsia="Times New Roman" w:hAnsi="Times New Roman" w:cs="Times New Roman"/>
+                <w:lang w:eastAsia="ru-RU"/>
+              </w:rPr>
+              <w:t>1069</w:t>
             </w:r>
           </w:p>
         </w:tc>
@@ -6833,7 +7800,21 @@
                 <w:rFonts w:ascii="Times New Roman" w:eastAsia="Times New Roman" w:hAnsi="Times New Roman" w:cs="Times New Roman"/>
                 <w:lang w:eastAsia="ru-RU"/>
               </w:rPr>
-              <w:t xml:space="preserve"> 154.1562</w:t>
+              <w:t>-139</w:t>
+            </w:r>
+            <w:r>
+              <w:rPr>
+                <w:rFonts w:ascii="Times New Roman" w:eastAsia="Times New Roman" w:hAnsi="Times New Roman" w:cs="Times New Roman"/>
+                <w:lang w:eastAsia="ru-RU"/>
+              </w:rPr>
+              <w:t>,</w:t>
+            </w:r>
+            <w:r>
+              <w:rPr>
+                <w:rFonts w:ascii="Times New Roman" w:eastAsia="Times New Roman" w:hAnsi="Times New Roman" w:cs="Times New Roman"/>
+                <w:lang w:eastAsia="ru-RU"/>
+              </w:rPr>
+              <w:t>7069</w:t>
             </w:r>
           </w:p>
         </w:tc>
@@ -6859,7 +7840,21 @@
                 <w:rFonts w:ascii="Times New Roman" w:eastAsia="Times New Roman" w:hAnsi="Times New Roman" w:cs="Times New Roman"/>
                 <w:lang w:eastAsia="ru-RU"/>
               </w:rPr>
-              <w:t>0.8890</w:t>
+              <w:t>139</w:t>
+            </w:r>
+            <w:r>
+              <w:rPr>
+                <w:rFonts w:ascii="Times New Roman" w:eastAsia="Times New Roman" w:hAnsi="Times New Roman" w:cs="Times New Roman"/>
+                <w:lang w:eastAsia="ru-RU"/>
+              </w:rPr>
+              <w:t>,</w:t>
+            </w:r>
+            <w:r>
+              <w:rPr>
+                <w:rFonts w:ascii="Times New Roman" w:eastAsia="Times New Roman" w:hAnsi="Times New Roman" w:cs="Times New Roman"/>
+                <w:lang w:eastAsia="ru-RU"/>
+              </w:rPr>
+              <w:t>7069</w:t>
             </w:r>
           </w:p>
         </w:tc>
@@ -6885,13 +7880,27 @@
                 <w:rFonts w:ascii="Times New Roman" w:eastAsia="Times New Roman" w:hAnsi="Times New Roman" w:cs="Times New Roman"/>
                 <w:lang w:eastAsia="ru-RU"/>
               </w:rPr>
-              <w:t>84.6940</w:t>
-            </w:r>
-          </w:p>
-        </w:tc>
-        <w:tc>
-          <w:tcPr>
-            <w:tcW w:w="1276" w:type="dxa"/>
+              <w:t>0</w:t>
+            </w:r>
+            <w:r>
+              <w:rPr>
+                <w:rFonts w:ascii="Times New Roman" w:eastAsia="Times New Roman" w:hAnsi="Times New Roman" w:cs="Times New Roman"/>
+                <w:lang w:eastAsia="ru-RU"/>
+              </w:rPr>
+              <w:t>,</w:t>
+            </w:r>
+            <w:r>
+              <w:rPr>
+                <w:rFonts w:ascii="Times New Roman" w:eastAsia="Times New Roman" w:hAnsi="Times New Roman" w:cs="Times New Roman"/>
+                <w:lang w:eastAsia="ru-RU"/>
+              </w:rPr>
+              <w:t>8057</w:t>
+            </w:r>
+          </w:p>
+        </w:tc>
+        <w:tc>
+          <w:tcPr>
+            <w:tcW w:w="1134" w:type="dxa"/>
             <w:shd w:val="clear" w:color="auto" w:fill="auto"/>
           </w:tcPr>
           <w:p>
@@ -6911,13 +7920,27 @@
                 <w:rFonts w:ascii="Times New Roman" w:eastAsia="Times New Roman" w:hAnsi="Times New Roman" w:cs="Times New Roman"/>
                 <w:lang w:eastAsia="ru-RU"/>
               </w:rPr>
-              <w:t>34.5528</w:t>
-            </w:r>
-          </w:p>
-        </w:tc>
-        <w:tc>
-          <w:tcPr>
-            <w:tcW w:w="1134" w:type="dxa"/>
+              <w:t>82</w:t>
+            </w:r>
+            <w:r>
+              <w:rPr>
+                <w:rFonts w:ascii="Times New Roman" w:eastAsia="Times New Roman" w:hAnsi="Times New Roman" w:cs="Times New Roman"/>
+                <w:lang w:eastAsia="ru-RU"/>
+              </w:rPr>
+              <w:t>,</w:t>
+            </w:r>
+            <w:r>
+              <w:rPr>
+                <w:rFonts w:ascii="Times New Roman" w:eastAsia="Times New Roman" w:hAnsi="Times New Roman" w:cs="Times New Roman"/>
+                <w:lang w:eastAsia="ru-RU"/>
+              </w:rPr>
+              <w:t>0277</w:t>
+            </w:r>
+          </w:p>
+        </w:tc>
+        <w:tc>
+          <w:tcPr>
+            <w:tcW w:w="1276" w:type="dxa"/>
             <w:shd w:val="clear" w:color="auto" w:fill="auto"/>
           </w:tcPr>
           <w:p>
@@ -6937,13 +7960,27 @@
                 <w:rFonts w:ascii="Times New Roman" w:eastAsia="Times New Roman" w:hAnsi="Times New Roman" w:cs="Times New Roman"/>
                 <w:lang w:eastAsia="ru-RU"/>
               </w:rPr>
-              <w:t xml:space="preserve">   34.5528</w:t>
-            </w:r>
-          </w:p>
-        </w:tc>
-        <w:tc>
-          <w:tcPr>
-            <w:tcW w:w="992" w:type="dxa"/>
+              <w:t>31</w:t>
+            </w:r>
+            <w:r>
+              <w:rPr>
+                <w:rFonts w:ascii="Times New Roman" w:eastAsia="Times New Roman" w:hAnsi="Times New Roman" w:cs="Times New Roman"/>
+                <w:lang w:eastAsia="ru-RU"/>
+              </w:rPr>
+              <w:t>,</w:t>
+            </w:r>
+            <w:r>
+              <w:rPr>
+                <w:rFonts w:ascii="Times New Roman" w:eastAsia="Times New Roman" w:hAnsi="Times New Roman" w:cs="Times New Roman"/>
+                <w:lang w:eastAsia="ru-RU"/>
+              </w:rPr>
+              <w:t>8018</w:t>
+            </w:r>
+          </w:p>
+        </w:tc>
+        <w:tc>
+          <w:tcPr>
+            <w:tcW w:w="1134" w:type="dxa"/>
             <w:shd w:val="clear" w:color="auto" w:fill="auto"/>
           </w:tcPr>
           <w:p>
@@ -6961,27 +7998,29 @@
             <w:r>
               <w:rPr>
                 <w:rFonts w:ascii="Times New Roman" w:eastAsia="Times New Roman" w:hAnsi="Times New Roman" w:cs="Times New Roman"/>
-                <w:lang w:val="en-US" w:eastAsia="ru-RU"/>
-              </w:rPr>
-              <w:t>0</w:t>
-            </w:r>
-            <w:r>
-              <w:rPr>
-                <w:rFonts w:ascii="Times New Roman" w:eastAsia="Times New Roman" w:hAnsi="Times New Roman" w:cs="Times New Roman"/>
-                <w:lang w:eastAsia="ru-RU"/>
-              </w:rPr>
-              <w:t>.0631</w:t>
-            </w:r>
-          </w:p>
-        </w:tc>
-      </w:tr>
-      <w:tr>
-        <w:trPr>
-          <w:trHeight w:val="826"/>
-        </w:trPr>
-        <w:tc>
-          <w:tcPr>
-            <w:tcW w:w="1276" w:type="dxa"/>
+                <w:lang w:eastAsia="ru-RU"/>
+              </w:rPr>
+              <w:t>31</w:t>
+            </w:r>
+            <w:r>
+              <w:rPr>
+                <w:rFonts w:ascii="Times New Roman" w:eastAsia="Times New Roman" w:hAnsi="Times New Roman" w:cs="Times New Roman"/>
+                <w:lang w:eastAsia="ru-RU"/>
+              </w:rPr>
+              <w:t>,</w:t>
+            </w:r>
+            <w:r>
+              <w:rPr>
+                <w:rFonts w:ascii="Times New Roman" w:eastAsia="Times New Roman" w:hAnsi="Times New Roman" w:cs="Times New Roman"/>
+                <w:lang w:eastAsia="ru-RU"/>
+              </w:rPr>
+              <w:t>8018</w:t>
+            </w:r>
+          </w:p>
+        </w:tc>
+        <w:tc>
+          <w:tcPr>
+            <w:tcW w:w="992" w:type="dxa"/>
             <w:shd w:val="clear" w:color="auto" w:fill="auto"/>
           </w:tcPr>
           <w:p>
@@ -7001,13 +8040,32 @@
                 <w:rFonts w:ascii="Times New Roman" w:eastAsia="Times New Roman" w:hAnsi="Times New Roman" w:cs="Times New Roman"/>
                 <w:lang w:eastAsia="ru-RU"/>
               </w:rPr>
-              <w:t>ПМ</w:t>
-            </w:r>
-          </w:p>
-        </w:tc>
-        <w:tc>
-          <w:tcPr>
-            <w:tcW w:w="1134" w:type="dxa"/>
+              <w:t>0</w:t>
+            </w:r>
+            <w:r>
+              <w:rPr>
+                <w:rFonts w:ascii="Times New Roman" w:eastAsia="Times New Roman" w:hAnsi="Times New Roman" w:cs="Times New Roman"/>
+                <w:lang w:eastAsia="ru-RU"/>
+              </w:rPr>
+              <w:t>,</w:t>
+            </w:r>
+            <w:r>
+              <w:rPr>
+                <w:rFonts w:ascii="Times New Roman" w:eastAsia="Times New Roman" w:hAnsi="Times New Roman" w:cs="Times New Roman"/>
+                <w:lang w:eastAsia="ru-RU"/>
+              </w:rPr>
+              <w:t>0844</w:t>
+            </w:r>
+          </w:p>
+        </w:tc>
+      </w:tr>
+      <w:tr>
+        <w:trPr>
+          <w:trHeight w:val="826"/>
+        </w:trPr>
+        <w:tc>
+          <w:tcPr>
+            <w:tcW w:w="1276" w:type="dxa"/>
             <w:shd w:val="clear" w:color="auto" w:fill="auto"/>
           </w:tcPr>
           <w:p>
@@ -7027,7 +8085,7 @@
                 <w:rFonts w:ascii="Times New Roman" w:eastAsia="Times New Roman" w:hAnsi="Times New Roman" w:cs="Times New Roman"/>
                 <w:lang w:eastAsia="ru-RU"/>
               </w:rPr>
-              <w:t>188.4434</w:t>
+              <w:t>НМ</w:t>
             </w:r>
           </w:p>
         </w:tc>
@@ -7053,7 +8111,21 @@
                 <w:rFonts w:ascii="Times New Roman" w:eastAsia="Times New Roman" w:hAnsi="Times New Roman" w:cs="Times New Roman"/>
                 <w:lang w:eastAsia="ru-RU"/>
               </w:rPr>
-              <w:t>-15.0434</w:t>
+              <w:t>213</w:t>
+            </w:r>
+            <w:r>
+              <w:rPr>
+                <w:rFonts w:ascii="Times New Roman" w:eastAsia="Times New Roman" w:hAnsi="Times New Roman" w:cs="Times New Roman"/>
+                <w:lang w:eastAsia="ru-RU"/>
+              </w:rPr>
+              <w:t>,</w:t>
+            </w:r>
+            <w:r>
+              <w:rPr>
+                <w:rFonts w:ascii="Times New Roman" w:eastAsia="Times New Roman" w:hAnsi="Times New Roman" w:cs="Times New Roman"/>
+                <w:lang w:eastAsia="ru-RU"/>
+              </w:rPr>
+              <w:t>8</w:t>
             </w:r>
           </w:p>
         </w:tc>
@@ -7079,7 +8151,21 @@
                 <w:rFonts w:ascii="Times New Roman" w:eastAsia="Times New Roman" w:hAnsi="Times New Roman" w:cs="Times New Roman"/>
                 <w:lang w:eastAsia="ru-RU"/>
               </w:rPr>
-              <w:t>15.0434</w:t>
+              <w:t>-40</w:t>
+            </w:r>
+            <w:r>
+              <w:rPr>
+                <w:rFonts w:ascii="Times New Roman" w:eastAsia="Times New Roman" w:hAnsi="Times New Roman" w:cs="Times New Roman"/>
+                <w:lang w:eastAsia="ru-RU"/>
+              </w:rPr>
+              <w:t>,</w:t>
+            </w:r>
+            <w:r>
+              <w:rPr>
+                <w:rFonts w:ascii="Times New Roman" w:eastAsia="Times New Roman" w:hAnsi="Times New Roman" w:cs="Times New Roman"/>
+                <w:lang w:eastAsia="ru-RU"/>
+              </w:rPr>
+              <w:t>4</w:t>
             </w:r>
           </w:p>
         </w:tc>
@@ -7105,7 +8191,21 @@
                 <w:rFonts w:ascii="Times New Roman" w:eastAsia="Times New Roman" w:hAnsi="Times New Roman" w:cs="Times New Roman"/>
                 <w:lang w:eastAsia="ru-RU"/>
               </w:rPr>
-              <w:t>0.0868</w:t>
+              <w:t>40</w:t>
+            </w:r>
+            <w:r>
+              <w:rPr>
+                <w:rFonts w:ascii="Times New Roman" w:eastAsia="Times New Roman" w:hAnsi="Times New Roman" w:cs="Times New Roman"/>
+                <w:lang w:eastAsia="ru-RU"/>
+              </w:rPr>
+              <w:t>,</w:t>
+            </w:r>
+            <w:r>
+              <w:rPr>
+                <w:rFonts w:ascii="Times New Roman" w:eastAsia="Times New Roman" w:hAnsi="Times New Roman" w:cs="Times New Roman"/>
+                <w:lang w:eastAsia="ru-RU"/>
+              </w:rPr>
+              <w:t>4</w:t>
             </w:r>
           </w:p>
         </w:tc>
@@ -7131,13 +8231,27 @@
                 <w:rFonts w:ascii="Times New Roman" w:eastAsia="Times New Roman" w:hAnsi="Times New Roman" w:cs="Times New Roman"/>
                 <w:lang w:eastAsia="ru-RU"/>
               </w:rPr>
-              <w:t xml:space="preserve"> 788.6305</w:t>
-            </w:r>
-          </w:p>
-        </w:tc>
-        <w:tc>
-          <w:tcPr>
-            <w:tcW w:w="1276" w:type="dxa"/>
+              <w:t>0</w:t>
+            </w:r>
+            <w:r>
+              <w:rPr>
+                <w:rFonts w:ascii="Times New Roman" w:eastAsia="Times New Roman" w:hAnsi="Times New Roman" w:cs="Times New Roman"/>
+                <w:lang w:eastAsia="ru-RU"/>
+              </w:rPr>
+              <w:t>,</w:t>
+            </w:r>
+            <w:r>
+              <w:rPr>
+                <w:rFonts w:ascii="Times New Roman" w:eastAsia="Times New Roman" w:hAnsi="Times New Roman" w:cs="Times New Roman"/>
+                <w:lang w:eastAsia="ru-RU"/>
+              </w:rPr>
+              <w:t>233</w:t>
+            </w:r>
+          </w:p>
+        </w:tc>
+        <w:tc>
+          <w:tcPr>
+            <w:tcW w:w="1134" w:type="dxa"/>
             <w:shd w:val="clear" w:color="auto" w:fill="auto"/>
           </w:tcPr>
           <w:p>
@@ -7157,13 +8271,27 @@
                 <w:rFonts w:ascii="Times New Roman" w:eastAsia="Times New Roman" w:hAnsi="Times New Roman" w:cs="Times New Roman"/>
                 <w:lang w:eastAsia="ru-RU"/>
               </w:rPr>
-              <w:t xml:space="preserve">  217.8830</w:t>
-            </w:r>
-          </w:p>
-        </w:tc>
-        <w:tc>
-          <w:tcPr>
-            <w:tcW w:w="1134" w:type="dxa"/>
+              <w:t>50</w:t>
+            </w:r>
+            <w:r>
+              <w:rPr>
+                <w:rFonts w:ascii="Times New Roman" w:eastAsia="Times New Roman" w:hAnsi="Times New Roman" w:cs="Times New Roman"/>
+                <w:lang w:eastAsia="ru-RU"/>
+              </w:rPr>
+              <w:t>,</w:t>
+            </w:r>
+            <w:r>
+              <w:rPr>
+                <w:rFonts w:ascii="Times New Roman" w:eastAsia="Times New Roman" w:hAnsi="Times New Roman" w:cs="Times New Roman"/>
+                <w:lang w:eastAsia="ru-RU"/>
+              </w:rPr>
+              <w:t>7667</w:t>
+            </w:r>
+          </w:p>
+        </w:tc>
+        <w:tc>
+          <w:tcPr>
+            <w:tcW w:w="1276" w:type="dxa"/>
             <w:shd w:val="clear" w:color="auto" w:fill="auto"/>
           </w:tcPr>
           <w:p>
@@ -7183,13 +8311,34 @@
                 <w:rFonts w:ascii="Times New Roman" w:eastAsia="Times New Roman" w:hAnsi="Times New Roman" w:cs="Times New Roman"/>
                 <w:lang w:eastAsia="ru-RU"/>
               </w:rPr>
-              <w:t xml:space="preserve">  17.8830</w:t>
-            </w:r>
-          </w:p>
-        </w:tc>
-        <w:tc>
-          <w:tcPr>
-            <w:tcW w:w="992" w:type="dxa"/>
+              <w:t>1</w:t>
+            </w:r>
+            <w:r>
+              <w:rPr>
+                <w:rFonts w:ascii="Times New Roman" w:eastAsia="Times New Roman" w:hAnsi="Times New Roman" w:cs="Times New Roman"/>
+                <w:lang w:eastAsia="ru-RU"/>
+              </w:rPr>
+              <w:t>7</w:t>
+            </w:r>
+            <w:r>
+              <w:rPr>
+                <w:rFonts w:ascii="Times New Roman" w:eastAsia="Times New Roman" w:hAnsi="Times New Roman" w:cs="Times New Roman"/>
+                <w:lang w:eastAsia="ru-RU"/>
+              </w:rPr>
+              <w:t>,</w:t>
+            </w:r>
+            <w:r>
+              <w:rPr>
+                <w:rFonts w:ascii="Times New Roman" w:eastAsia="Times New Roman" w:hAnsi="Times New Roman" w:cs="Times New Roman"/>
+                <w:lang w:eastAsia="ru-RU"/>
+              </w:rPr>
+              <w:t>6905</w:t>
+            </w:r>
+          </w:p>
+        </w:tc>
+        <w:tc>
+          <w:tcPr>
+            <w:tcW w:w="1134" w:type="dxa"/>
             <w:shd w:val="clear" w:color="auto" w:fill="auto"/>
           </w:tcPr>
           <w:p>
@@ -7209,25 +8358,27 @@
                 <w:rFonts w:ascii="Times New Roman" w:eastAsia="Times New Roman" w:hAnsi="Times New Roman" w:cs="Times New Roman"/>
                 <w:lang w:eastAsia="ru-RU"/>
               </w:rPr>
-              <w:t xml:space="preserve">  </w:t>
-            </w:r>
-            <w:r>
-              <w:rPr>
-                <w:rFonts w:ascii="Times New Roman" w:eastAsia="Times New Roman" w:hAnsi="Times New Roman" w:cs="Times New Roman"/>
-                <w:lang w:eastAsia="ru-RU"/>
-              </w:rPr>
-              <w:t>0.8136</w:t>
-            </w:r>
-          </w:p>
-        </w:tc>
-      </w:tr>
-      <w:tr>
-        <w:trPr>
-          <w:trHeight w:val="826"/>
-        </w:trPr>
-        <w:tc>
-          <w:tcPr>
-            <w:tcW w:w="1276" w:type="dxa"/>
+              <w:t>9</w:t>
+            </w:r>
+            <w:r>
+              <w:rPr>
+                <w:rFonts w:ascii="Times New Roman" w:eastAsia="Times New Roman" w:hAnsi="Times New Roman" w:cs="Times New Roman"/>
+                <w:lang w:eastAsia="ru-RU"/>
+              </w:rPr>
+              <w:t>,</w:t>
+            </w:r>
+            <w:r>
+              <w:rPr>
+                <w:rFonts w:ascii="Times New Roman" w:eastAsia="Times New Roman" w:hAnsi="Times New Roman" w:cs="Times New Roman"/>
+                <w:lang w:eastAsia="ru-RU"/>
+              </w:rPr>
+              <w:t>9243</w:t>
+            </w:r>
+          </w:p>
+        </w:tc>
+        <w:tc>
+          <w:tcPr>
+            <w:tcW w:w="992" w:type="dxa"/>
             <w:shd w:val="clear" w:color="auto" w:fill="auto"/>
           </w:tcPr>
           <w:p>
@@ -7247,13 +8398,32 @@
                 <w:rFonts w:ascii="Times New Roman" w:eastAsia="Times New Roman" w:hAnsi="Times New Roman" w:cs="Times New Roman"/>
                 <w:lang w:eastAsia="ru-RU"/>
               </w:rPr>
-              <w:t>ЕМ</w:t>
-            </w:r>
-          </w:p>
-        </w:tc>
-        <w:tc>
-          <w:tcPr>
-            <w:tcW w:w="1134" w:type="dxa"/>
+              <w:t>-4</w:t>
+            </w:r>
+            <w:r>
+              <w:rPr>
+                <w:rFonts w:ascii="Times New Roman" w:eastAsia="Times New Roman" w:hAnsi="Times New Roman" w:cs="Times New Roman"/>
+                <w:lang w:eastAsia="ru-RU"/>
+              </w:rPr>
+              <w:t>,</w:t>
+            </w:r>
+            <w:r>
+              <w:rPr>
+                <w:rFonts w:ascii="Times New Roman" w:eastAsia="Times New Roman" w:hAnsi="Times New Roman" w:cs="Times New Roman"/>
+                <w:lang w:eastAsia="ru-RU"/>
+              </w:rPr>
+              <w:t>1575</w:t>
+            </w:r>
+          </w:p>
+        </w:tc>
+      </w:tr>
+      <w:tr>
+        <w:trPr>
+          <w:trHeight w:val="826"/>
+        </w:trPr>
+        <w:tc>
+          <w:tcPr>
+            <w:tcW w:w="1276" w:type="dxa"/>
             <w:shd w:val="clear" w:color="auto" w:fill="auto"/>
           </w:tcPr>
           <w:p>
@@ -7273,7 +8443,7 @@
                 <w:rFonts w:ascii="Times New Roman" w:eastAsia="Times New Roman" w:hAnsi="Times New Roman" w:cs="Times New Roman"/>
                 <w:lang w:eastAsia="ru-RU"/>
               </w:rPr>
-              <w:t>313.1069</w:t>
+              <w:t>НММ1</w:t>
             </w:r>
           </w:p>
         </w:tc>
@@ -7299,7 +8469,21 @@
                 <w:rFonts w:ascii="Times New Roman" w:eastAsia="Times New Roman" w:hAnsi="Times New Roman" w:cs="Times New Roman"/>
                 <w:lang w:eastAsia="ru-RU"/>
               </w:rPr>
-              <w:t>-139.7069</w:t>
+              <w:t>33</w:t>
+            </w:r>
+            <w:r>
+              <w:rPr>
+                <w:rFonts w:ascii="Times New Roman" w:eastAsia="Times New Roman" w:hAnsi="Times New Roman" w:cs="Times New Roman"/>
+                <w:lang w:eastAsia="ru-RU"/>
+              </w:rPr>
+              <w:t>,</w:t>
+            </w:r>
+            <w:r>
+              <w:rPr>
+                <w:rFonts w:ascii="Times New Roman" w:eastAsia="Times New Roman" w:hAnsi="Times New Roman" w:cs="Times New Roman"/>
+                <w:lang w:eastAsia="ru-RU"/>
+              </w:rPr>
+              <w:t>8</w:t>
             </w:r>
           </w:p>
         </w:tc>
@@ -7325,7 +8509,21 @@
                 <w:rFonts w:ascii="Times New Roman" w:eastAsia="Times New Roman" w:hAnsi="Times New Roman" w:cs="Times New Roman"/>
                 <w:lang w:eastAsia="ru-RU"/>
               </w:rPr>
-              <w:t>139.7069</w:t>
+              <w:t>139</w:t>
+            </w:r>
+            <w:r>
+              <w:rPr>
+                <w:rFonts w:ascii="Times New Roman" w:eastAsia="Times New Roman" w:hAnsi="Times New Roman" w:cs="Times New Roman"/>
+                <w:lang w:eastAsia="ru-RU"/>
+              </w:rPr>
+              <w:t>,</w:t>
+            </w:r>
+            <w:r>
+              <w:rPr>
+                <w:rFonts w:ascii="Times New Roman" w:eastAsia="Times New Roman" w:hAnsi="Times New Roman" w:cs="Times New Roman"/>
+                <w:lang w:eastAsia="ru-RU"/>
+              </w:rPr>
+              <w:t>6</w:t>
             </w:r>
           </w:p>
         </w:tc>
@@ -7351,7 +8549,21 @@
                 <w:rFonts w:ascii="Times New Roman" w:eastAsia="Times New Roman" w:hAnsi="Times New Roman" w:cs="Times New Roman"/>
                 <w:lang w:eastAsia="ru-RU"/>
               </w:rPr>
-              <w:t>0.8057</w:t>
+              <w:t>139</w:t>
+            </w:r>
+            <w:r>
+              <w:rPr>
+                <w:rFonts w:ascii="Times New Roman" w:eastAsia="Times New Roman" w:hAnsi="Times New Roman" w:cs="Times New Roman"/>
+                <w:lang w:eastAsia="ru-RU"/>
+              </w:rPr>
+              <w:t>,</w:t>
+            </w:r>
+            <w:r>
+              <w:rPr>
+                <w:rFonts w:ascii="Times New Roman" w:eastAsia="Times New Roman" w:hAnsi="Times New Roman" w:cs="Times New Roman"/>
+                <w:lang w:eastAsia="ru-RU"/>
+              </w:rPr>
+              <w:t>6</w:t>
             </w:r>
           </w:p>
         </w:tc>
@@ -7377,13 +8589,27 @@
                 <w:rFonts w:ascii="Times New Roman" w:eastAsia="Times New Roman" w:hAnsi="Times New Roman" w:cs="Times New Roman"/>
                 <w:lang w:eastAsia="ru-RU"/>
               </w:rPr>
-              <w:t>82.0277</w:t>
-            </w:r>
-          </w:p>
-        </w:tc>
-        <w:tc>
-          <w:tcPr>
-            <w:tcW w:w="1276" w:type="dxa"/>
+              <w:t>0</w:t>
+            </w:r>
+            <w:r>
+              <w:rPr>
+                <w:rFonts w:ascii="Times New Roman" w:eastAsia="Times New Roman" w:hAnsi="Times New Roman" w:cs="Times New Roman"/>
+                <w:lang w:eastAsia="ru-RU"/>
+              </w:rPr>
+              <w:t>,</w:t>
+            </w:r>
+            <w:r>
+              <w:rPr>
+                <w:rFonts w:ascii="Times New Roman" w:eastAsia="Times New Roman" w:hAnsi="Times New Roman" w:cs="Times New Roman"/>
+                <w:lang w:eastAsia="ru-RU"/>
+              </w:rPr>
+              <w:t>8051</w:t>
+            </w:r>
+          </w:p>
+        </w:tc>
+        <w:tc>
+          <w:tcPr>
+            <w:tcW w:w="1134" w:type="dxa"/>
             <w:shd w:val="clear" w:color="auto" w:fill="auto"/>
           </w:tcPr>
           <w:p>
@@ -7403,13 +8629,27 @@
                 <w:rFonts w:ascii="Times New Roman" w:eastAsia="Times New Roman" w:hAnsi="Times New Roman" w:cs="Times New Roman"/>
                 <w:lang w:eastAsia="ru-RU"/>
               </w:rPr>
-              <w:t>31.8018</w:t>
-            </w:r>
-          </w:p>
-        </w:tc>
-        <w:tc>
-          <w:tcPr>
-            <w:tcW w:w="1134" w:type="dxa"/>
+              <w:t>61</w:t>
+            </w:r>
+            <w:r>
+              <w:rPr>
+                <w:rFonts w:ascii="Times New Roman" w:eastAsia="Times New Roman" w:hAnsi="Times New Roman" w:cs="Times New Roman"/>
+                <w:lang w:eastAsia="ru-RU"/>
+              </w:rPr>
+              <w:t>,</w:t>
+            </w:r>
+            <w:r>
+              <w:rPr>
+                <w:rFonts w:ascii="Times New Roman" w:eastAsia="Times New Roman" w:hAnsi="Times New Roman" w:cs="Times New Roman"/>
+                <w:lang w:eastAsia="ru-RU"/>
+              </w:rPr>
+              <w:t>55</w:t>
+            </w:r>
+          </w:p>
+        </w:tc>
+        <w:tc>
+          <w:tcPr>
+            <w:tcW w:w="1276" w:type="dxa"/>
             <w:shd w:val="clear" w:color="auto" w:fill="auto"/>
           </w:tcPr>
           <w:p>
@@ -7429,13 +8669,27 @@
                 <w:rFonts w:ascii="Times New Roman" w:eastAsia="Times New Roman" w:hAnsi="Times New Roman" w:cs="Times New Roman"/>
                 <w:lang w:eastAsia="ru-RU"/>
               </w:rPr>
-              <w:t>31.8018</w:t>
-            </w:r>
-          </w:p>
-        </w:tc>
-        <w:tc>
-          <w:tcPr>
-            <w:tcW w:w="992" w:type="dxa"/>
+              <w:t>25</w:t>
+            </w:r>
+            <w:r>
+              <w:rPr>
+                <w:rFonts w:ascii="Times New Roman" w:eastAsia="Times New Roman" w:hAnsi="Times New Roman" w:cs="Times New Roman"/>
+                <w:lang w:eastAsia="ru-RU"/>
+              </w:rPr>
+              <w:t>,</w:t>
+            </w:r>
+            <w:r>
+              <w:rPr>
+                <w:rFonts w:ascii="Times New Roman" w:eastAsia="Times New Roman" w:hAnsi="Times New Roman" w:cs="Times New Roman"/>
+                <w:lang w:eastAsia="ru-RU"/>
+              </w:rPr>
+              <w:t>6474</w:t>
+            </w:r>
+          </w:p>
+        </w:tc>
+        <w:tc>
+          <w:tcPr>
+            <w:tcW w:w="1134" w:type="dxa"/>
             <w:shd w:val="clear" w:color="auto" w:fill="auto"/>
           </w:tcPr>
           <w:p>
@@ -7455,18 +8709,27 @@
                 <w:rFonts w:ascii="Times New Roman" w:eastAsia="Times New Roman" w:hAnsi="Times New Roman" w:cs="Times New Roman"/>
                 <w:lang w:eastAsia="ru-RU"/>
               </w:rPr>
-              <w:t>0.0844</w:t>
-            </w:r>
-          </w:p>
-        </w:tc>
-      </w:tr>
-      <w:tr>
-        <w:trPr>
-          <w:trHeight w:val="826"/>
-        </w:trPr>
-        <w:tc>
-          <w:tcPr>
-            <w:tcW w:w="1276" w:type="dxa"/>
+              <w:t>18</w:t>
+            </w:r>
+            <w:r>
+              <w:rPr>
+                <w:rFonts w:ascii="Times New Roman" w:eastAsia="Times New Roman" w:hAnsi="Times New Roman" w:cs="Times New Roman"/>
+                <w:lang w:eastAsia="ru-RU"/>
+              </w:rPr>
+              <w:t>,</w:t>
+            </w:r>
+            <w:r>
+              <w:rPr>
+                <w:rFonts w:ascii="Times New Roman" w:eastAsia="Times New Roman" w:hAnsi="Times New Roman" w:cs="Times New Roman"/>
+                <w:lang w:eastAsia="ru-RU"/>
+              </w:rPr>
+              <w:t>708</w:t>
+            </w:r>
+          </w:p>
+        </w:tc>
+        <w:tc>
+          <w:tcPr>
+            <w:tcW w:w="992" w:type="dxa"/>
             <w:shd w:val="clear" w:color="auto" w:fill="auto"/>
           </w:tcPr>
           <w:p>
@@ -7486,14 +8749,32 @@
                 <w:rFonts w:ascii="Times New Roman" w:eastAsia="Times New Roman" w:hAnsi="Times New Roman" w:cs="Times New Roman"/>
                 <w:lang w:eastAsia="ru-RU"/>
               </w:rPr>
-              <w:lastRenderedPageBreak/>
-              <w:t>НМ</w:t>
-            </w:r>
-          </w:p>
-        </w:tc>
-        <w:tc>
-          <w:tcPr>
-            <w:tcW w:w="1134" w:type="dxa"/>
+              <w:t>-0</w:t>
+            </w:r>
+            <w:r>
+              <w:rPr>
+                <w:rFonts w:ascii="Times New Roman" w:eastAsia="Times New Roman" w:hAnsi="Times New Roman" w:cs="Times New Roman"/>
+                <w:lang w:eastAsia="ru-RU"/>
+              </w:rPr>
+              <w:t>,</w:t>
+            </w:r>
+            <w:r>
+              <w:rPr>
+                <w:rFonts w:ascii="Times New Roman" w:eastAsia="Times New Roman" w:hAnsi="Times New Roman" w:cs="Times New Roman"/>
+                <w:lang w:eastAsia="ru-RU"/>
+              </w:rPr>
+              <w:t>8708</w:t>
+            </w:r>
+          </w:p>
+        </w:tc>
+      </w:tr>
+      <w:tr>
+        <w:trPr>
+          <w:trHeight w:val="826"/>
+        </w:trPr>
+        <w:tc>
+          <w:tcPr>
+            <w:tcW w:w="1276" w:type="dxa"/>
             <w:shd w:val="clear" w:color="auto" w:fill="auto"/>
           </w:tcPr>
           <w:p>
@@ -7513,7 +8794,7 @@
                 <w:rFonts w:ascii="Times New Roman" w:eastAsia="Times New Roman" w:hAnsi="Times New Roman" w:cs="Times New Roman"/>
                 <w:lang w:eastAsia="ru-RU"/>
               </w:rPr>
-              <w:t>213.8</w:t>
+              <w:t>НММ2</w:t>
             </w:r>
           </w:p>
         </w:tc>
@@ -7539,8 +8820,30 @@
                 <w:rFonts w:ascii="Times New Roman" w:eastAsia="Times New Roman" w:hAnsi="Times New Roman" w:cs="Times New Roman"/>
                 <w:lang w:eastAsia="ru-RU"/>
               </w:rPr>
-              <w:t>-40.4</w:t>
-            </w:r>
+              <w:t>116</w:t>
+            </w:r>
+            <w:r>
+              <w:rPr>
+                <w:rFonts w:ascii="Times New Roman" w:eastAsia="Times New Roman" w:hAnsi="Times New Roman" w:cs="Times New Roman"/>
+                <w:lang w:eastAsia="ru-RU"/>
+              </w:rPr>
+              <w:t>,</w:t>
+            </w:r>
+            <w:r>
+              <w:rPr>
+                <w:rFonts w:ascii="Times New Roman" w:eastAsia="Times New Roman" w:hAnsi="Times New Roman" w:cs="Times New Roman"/>
+                <w:lang w:eastAsia="ru-RU"/>
+              </w:rPr>
+              <w:t>0753</w:t>
+            </w:r>
+          </w:p>
+          <w:p>
+            <w:pPr>
+              <w:rPr>
+                <w:rFonts w:ascii="Times New Roman" w:eastAsia="Times New Roman" w:hAnsi="Times New Roman" w:cs="Times New Roman"/>
+                <w:lang w:eastAsia="ru-RU"/>
+              </w:rPr>
+            </w:pPr>
           </w:p>
         </w:tc>
         <w:tc>
@@ -7565,7 +8868,21 @@
                 <w:rFonts w:ascii="Times New Roman" w:eastAsia="Times New Roman" w:hAnsi="Times New Roman" w:cs="Times New Roman"/>
                 <w:lang w:eastAsia="ru-RU"/>
               </w:rPr>
-              <w:t>40.4</w:t>
+              <w:t>57</w:t>
+            </w:r>
+            <w:r>
+              <w:rPr>
+                <w:rFonts w:ascii="Times New Roman" w:eastAsia="Times New Roman" w:hAnsi="Times New Roman" w:cs="Times New Roman"/>
+                <w:lang w:eastAsia="ru-RU"/>
+              </w:rPr>
+              <w:t>,</w:t>
+            </w:r>
+            <w:r>
+              <w:rPr>
+                <w:rFonts w:ascii="Times New Roman" w:eastAsia="Times New Roman" w:hAnsi="Times New Roman" w:cs="Times New Roman"/>
+                <w:lang w:eastAsia="ru-RU"/>
+              </w:rPr>
+              <w:t>3247</w:t>
             </w:r>
           </w:p>
         </w:tc>
@@ -7591,7 +8908,21 @@
                 <w:rFonts w:ascii="Times New Roman" w:eastAsia="Times New Roman" w:hAnsi="Times New Roman" w:cs="Times New Roman"/>
                 <w:lang w:eastAsia="ru-RU"/>
               </w:rPr>
-              <w:t>0.233</w:t>
+              <w:t>57</w:t>
+            </w:r>
+            <w:r>
+              <w:rPr>
+                <w:rFonts w:ascii="Times New Roman" w:eastAsia="Times New Roman" w:hAnsi="Times New Roman" w:cs="Times New Roman"/>
+                <w:lang w:eastAsia="ru-RU"/>
+              </w:rPr>
+              <w:t>,</w:t>
+            </w:r>
+            <w:r>
+              <w:rPr>
+                <w:rFonts w:ascii="Times New Roman" w:eastAsia="Times New Roman" w:hAnsi="Times New Roman" w:cs="Times New Roman"/>
+                <w:lang w:eastAsia="ru-RU"/>
+              </w:rPr>
+              <w:t>3247</w:t>
             </w:r>
           </w:p>
         </w:tc>
@@ -7617,13 +8948,27 @@
                 <w:rFonts w:ascii="Times New Roman" w:eastAsia="Times New Roman" w:hAnsi="Times New Roman" w:cs="Times New Roman"/>
                 <w:lang w:eastAsia="ru-RU"/>
               </w:rPr>
-              <w:t>50.7667</w:t>
-            </w:r>
-          </w:p>
-        </w:tc>
-        <w:tc>
-          <w:tcPr>
-            <w:tcW w:w="1276" w:type="dxa"/>
+              <w:t>0</w:t>
+            </w:r>
+            <w:r>
+              <w:rPr>
+                <w:rFonts w:ascii="Times New Roman" w:eastAsia="Times New Roman" w:hAnsi="Times New Roman" w:cs="Times New Roman"/>
+                <w:lang w:eastAsia="ru-RU"/>
+              </w:rPr>
+              <w:t>,</w:t>
+            </w:r>
+            <w:r>
+              <w:rPr>
+                <w:rFonts w:ascii="Times New Roman" w:eastAsia="Times New Roman" w:hAnsi="Times New Roman" w:cs="Times New Roman"/>
+                <w:lang w:eastAsia="ru-RU"/>
+              </w:rPr>
+              <w:t>3306</w:t>
+            </w:r>
+          </w:p>
+        </w:tc>
+        <w:tc>
+          <w:tcPr>
+            <w:tcW w:w="1134" w:type="dxa"/>
             <w:shd w:val="clear" w:color="auto" w:fill="auto"/>
           </w:tcPr>
           <w:p>
@@ -7643,20 +8988,27 @@
                 <w:rFonts w:ascii="Times New Roman" w:eastAsia="Times New Roman" w:hAnsi="Times New Roman" w:cs="Times New Roman"/>
                 <w:lang w:eastAsia="ru-RU"/>
               </w:rPr>
-              <w:t>1</w:t>
-            </w:r>
-            <w:r>
-              <w:rPr>
-                <w:rFonts w:ascii="Times New Roman" w:eastAsia="Times New Roman" w:hAnsi="Times New Roman" w:cs="Times New Roman"/>
-                <w:lang w:eastAsia="ru-RU"/>
-              </w:rPr>
-              <w:t>7.6905</w:t>
-            </w:r>
-          </w:p>
-        </w:tc>
-        <w:tc>
-          <w:tcPr>
-            <w:tcW w:w="1134" w:type="dxa"/>
+              <w:t>50</w:t>
+            </w:r>
+            <w:r>
+              <w:rPr>
+                <w:rFonts w:ascii="Times New Roman" w:eastAsia="Times New Roman" w:hAnsi="Times New Roman" w:cs="Times New Roman"/>
+                <w:lang w:eastAsia="ru-RU"/>
+              </w:rPr>
+              <w:t>,</w:t>
+            </w:r>
+            <w:r>
+              <w:rPr>
+                <w:rFonts w:ascii="Times New Roman" w:eastAsia="Times New Roman" w:hAnsi="Times New Roman" w:cs="Times New Roman"/>
+                <w:lang w:eastAsia="ru-RU"/>
+              </w:rPr>
+              <w:t>8698</w:t>
+            </w:r>
+          </w:p>
+        </w:tc>
+        <w:tc>
+          <w:tcPr>
+            <w:tcW w:w="1276" w:type="dxa"/>
             <w:shd w:val="clear" w:color="auto" w:fill="auto"/>
           </w:tcPr>
           <w:p>
@@ -7676,13 +9028,27 @@
                 <w:rFonts w:ascii="Times New Roman" w:eastAsia="Times New Roman" w:hAnsi="Times New Roman" w:cs="Times New Roman"/>
                 <w:lang w:eastAsia="ru-RU"/>
               </w:rPr>
-              <w:t>9.9243</w:t>
-            </w:r>
-          </w:p>
-        </w:tc>
-        <w:tc>
-          <w:tcPr>
-            <w:tcW w:w="992" w:type="dxa"/>
+              <w:t>18</w:t>
+            </w:r>
+            <w:r>
+              <w:rPr>
+                <w:rFonts w:ascii="Times New Roman" w:eastAsia="Times New Roman" w:hAnsi="Times New Roman" w:cs="Times New Roman"/>
+                <w:lang w:eastAsia="ru-RU"/>
+              </w:rPr>
+              <w:t>,</w:t>
+            </w:r>
+            <w:r>
+              <w:rPr>
+                <w:rFonts w:ascii="Times New Roman" w:eastAsia="Times New Roman" w:hAnsi="Times New Roman" w:cs="Times New Roman"/>
+                <w:lang w:eastAsia="ru-RU"/>
+              </w:rPr>
+              <w:t>2653</w:t>
+            </w:r>
+          </w:p>
+        </w:tc>
+        <w:tc>
+          <w:tcPr>
+            <w:tcW w:w="1134" w:type="dxa"/>
             <w:shd w:val="clear" w:color="auto" w:fill="auto"/>
           </w:tcPr>
           <w:p>
@@ -7702,18 +9068,27 @@
                 <w:rFonts w:ascii="Times New Roman" w:eastAsia="Times New Roman" w:hAnsi="Times New Roman" w:cs="Times New Roman"/>
                 <w:lang w:eastAsia="ru-RU"/>
               </w:rPr>
-              <w:t>-4.1575</w:t>
-            </w:r>
-          </w:p>
-        </w:tc>
-      </w:tr>
-      <w:tr>
-        <w:trPr>
-          <w:trHeight w:val="826"/>
-        </w:trPr>
-        <w:tc>
-          <w:tcPr>
-            <w:tcW w:w="1276" w:type="dxa"/>
+              <w:t>7</w:t>
+            </w:r>
+            <w:r>
+              <w:rPr>
+                <w:rFonts w:ascii="Times New Roman" w:eastAsia="Times New Roman" w:hAnsi="Times New Roman" w:cs="Times New Roman"/>
+                <w:lang w:eastAsia="ru-RU"/>
+              </w:rPr>
+              <w:t>,</w:t>
+            </w:r>
+            <w:r>
+              <w:rPr>
+                <w:rFonts w:ascii="Times New Roman" w:eastAsia="Times New Roman" w:hAnsi="Times New Roman" w:cs="Times New Roman"/>
+                <w:lang w:eastAsia="ru-RU"/>
+              </w:rPr>
+              <w:t>2002</w:t>
+            </w:r>
+          </w:p>
+        </w:tc>
+        <w:tc>
+          <w:tcPr>
+            <w:tcW w:w="992" w:type="dxa"/>
             <w:shd w:val="clear" w:color="auto" w:fill="auto"/>
           </w:tcPr>
           <w:p>
@@ -7733,462 +9108,21 @@
                 <w:rFonts w:ascii="Times New Roman" w:eastAsia="Times New Roman" w:hAnsi="Times New Roman" w:cs="Times New Roman"/>
                 <w:lang w:eastAsia="ru-RU"/>
               </w:rPr>
-              <w:t>НММ1</w:t>
-            </w:r>
-          </w:p>
-        </w:tc>
-        <w:tc>
-          <w:tcPr>
-            <w:tcW w:w="1134" w:type="dxa"/>
-            <w:shd w:val="clear" w:color="auto" w:fill="auto"/>
-          </w:tcPr>
-          <w:p>
-            <w:pPr>
-              <w:tabs>
-                <w:tab w:val="left" w:pos="4394"/>
-              </w:tabs>
-              <w:spacing w:after="0" w:line="240" w:lineRule="auto"/>
-              <w:jc w:val="center"/>
-              <w:rPr>
-                <w:rFonts w:ascii="Times New Roman" w:eastAsia="Times New Roman" w:hAnsi="Times New Roman" w:cs="Times New Roman"/>
-                <w:lang w:eastAsia="ru-RU"/>
-              </w:rPr>
-            </w:pPr>
-            <w:r>
-              <w:rPr>
-                <w:rFonts w:ascii="Times New Roman" w:eastAsia="Times New Roman" w:hAnsi="Times New Roman" w:cs="Times New Roman"/>
-                <w:lang w:eastAsia="ru-RU"/>
-              </w:rPr>
-              <w:t>139.6</w:t>
-            </w:r>
-          </w:p>
-        </w:tc>
-        <w:tc>
-          <w:tcPr>
-            <w:tcW w:w="1134" w:type="dxa"/>
-            <w:shd w:val="clear" w:color="auto" w:fill="auto"/>
-          </w:tcPr>
-          <w:p>
-            <w:pPr>
-              <w:tabs>
-                <w:tab w:val="left" w:pos="4394"/>
-              </w:tabs>
-              <w:spacing w:after="0" w:line="240" w:lineRule="auto"/>
-              <w:jc w:val="center"/>
-              <w:rPr>
-                <w:rFonts w:ascii="Times New Roman" w:eastAsia="Times New Roman" w:hAnsi="Times New Roman" w:cs="Times New Roman"/>
-                <w:lang w:eastAsia="ru-RU"/>
-              </w:rPr>
-            </w:pPr>
-            <w:r>
-              <w:rPr>
-                <w:rFonts w:ascii="Times New Roman" w:eastAsia="Times New Roman" w:hAnsi="Times New Roman" w:cs="Times New Roman"/>
-                <w:lang w:eastAsia="ru-RU"/>
-              </w:rPr>
-              <w:t>33.8</w:t>
-            </w:r>
-          </w:p>
-        </w:tc>
-        <w:tc>
-          <w:tcPr>
-            <w:tcW w:w="1134" w:type="dxa"/>
-            <w:shd w:val="clear" w:color="auto" w:fill="auto"/>
-          </w:tcPr>
-          <w:p>
-            <w:pPr>
-              <w:tabs>
-                <w:tab w:val="left" w:pos="4394"/>
-              </w:tabs>
-              <w:spacing w:after="0" w:line="240" w:lineRule="auto"/>
-              <w:jc w:val="center"/>
-              <w:rPr>
-                <w:rFonts w:ascii="Times New Roman" w:eastAsia="Times New Roman" w:hAnsi="Times New Roman" w:cs="Times New Roman"/>
-                <w:lang w:eastAsia="ru-RU"/>
-              </w:rPr>
-            </w:pPr>
-            <w:r>
-              <w:rPr>
-                <w:rFonts w:ascii="Times New Roman" w:eastAsia="Times New Roman" w:hAnsi="Times New Roman" w:cs="Times New Roman"/>
-                <w:lang w:eastAsia="ru-RU"/>
-              </w:rPr>
-              <w:t>33.8</w:t>
-            </w:r>
-          </w:p>
-        </w:tc>
-        <w:tc>
-          <w:tcPr>
-            <w:tcW w:w="1134" w:type="dxa"/>
-            <w:shd w:val="clear" w:color="auto" w:fill="auto"/>
-          </w:tcPr>
-          <w:p>
-            <w:pPr>
-              <w:tabs>
-                <w:tab w:val="left" w:pos="4394"/>
-              </w:tabs>
-              <w:spacing w:after="0" w:line="240" w:lineRule="auto"/>
-              <w:jc w:val="center"/>
-              <w:rPr>
-                <w:rFonts w:ascii="Times New Roman" w:eastAsia="Times New Roman" w:hAnsi="Times New Roman" w:cs="Times New Roman"/>
-                <w:lang w:eastAsia="ru-RU"/>
-              </w:rPr>
-            </w:pPr>
-            <w:r>
-              <w:rPr>
-                <w:rFonts w:ascii="Times New Roman" w:eastAsia="Times New Roman" w:hAnsi="Times New Roman" w:cs="Times New Roman"/>
-                <w:lang w:eastAsia="ru-RU"/>
-              </w:rPr>
-              <w:t>0.8051</w:t>
-            </w:r>
-          </w:p>
-        </w:tc>
-        <w:tc>
-          <w:tcPr>
-            <w:tcW w:w="1134" w:type="dxa"/>
-            <w:shd w:val="clear" w:color="auto" w:fill="auto"/>
-          </w:tcPr>
-          <w:p>
-            <w:pPr>
-              <w:tabs>
-                <w:tab w:val="left" w:pos="4394"/>
-              </w:tabs>
-              <w:spacing w:after="0" w:line="240" w:lineRule="auto"/>
-              <w:jc w:val="center"/>
-              <w:rPr>
-                <w:rFonts w:ascii="Times New Roman" w:eastAsia="Times New Roman" w:hAnsi="Times New Roman" w:cs="Times New Roman"/>
-                <w:lang w:eastAsia="ru-RU"/>
-              </w:rPr>
-            </w:pPr>
-            <w:r>
-              <w:rPr>
-                <w:rFonts w:ascii="Times New Roman" w:eastAsia="Times New Roman" w:hAnsi="Times New Roman" w:cs="Times New Roman"/>
-                <w:lang w:eastAsia="ru-RU"/>
-              </w:rPr>
-              <w:t>61.55</w:t>
-            </w:r>
-          </w:p>
-        </w:tc>
-        <w:tc>
-          <w:tcPr>
-            <w:tcW w:w="1276" w:type="dxa"/>
-            <w:shd w:val="clear" w:color="auto" w:fill="auto"/>
-          </w:tcPr>
-          <w:p>
-            <w:pPr>
-              <w:tabs>
-                <w:tab w:val="left" w:pos="4394"/>
-              </w:tabs>
-              <w:spacing w:after="0" w:line="240" w:lineRule="auto"/>
-              <w:jc w:val="center"/>
-              <w:rPr>
-                <w:rFonts w:ascii="Times New Roman" w:eastAsia="Times New Roman" w:hAnsi="Times New Roman" w:cs="Times New Roman"/>
-                <w:lang w:eastAsia="ru-RU"/>
-              </w:rPr>
-            </w:pPr>
-            <w:r>
-              <w:rPr>
-                <w:rFonts w:ascii="Times New Roman" w:eastAsia="Times New Roman" w:hAnsi="Times New Roman" w:cs="Times New Roman"/>
-                <w:lang w:eastAsia="ru-RU"/>
-              </w:rPr>
-              <w:t>25.6474</w:t>
-            </w:r>
-          </w:p>
-        </w:tc>
-        <w:tc>
-          <w:tcPr>
-            <w:tcW w:w="1134" w:type="dxa"/>
-            <w:shd w:val="clear" w:color="auto" w:fill="auto"/>
-          </w:tcPr>
-          <w:p>
-            <w:pPr>
-              <w:tabs>
-                <w:tab w:val="left" w:pos="4394"/>
-              </w:tabs>
-              <w:spacing w:after="0" w:line="240" w:lineRule="auto"/>
-              <w:jc w:val="center"/>
-              <w:rPr>
-                <w:rFonts w:ascii="Times New Roman" w:eastAsia="Times New Roman" w:hAnsi="Times New Roman" w:cs="Times New Roman"/>
-                <w:lang w:eastAsia="ru-RU"/>
-              </w:rPr>
-            </w:pPr>
-            <w:r>
-              <w:rPr>
-                <w:rFonts w:ascii="Times New Roman" w:eastAsia="Times New Roman" w:hAnsi="Times New Roman" w:cs="Times New Roman"/>
-                <w:lang w:eastAsia="ru-RU"/>
-              </w:rPr>
-              <w:t>18.708</w:t>
-            </w:r>
-          </w:p>
-        </w:tc>
-        <w:tc>
-          <w:tcPr>
-            <w:tcW w:w="992" w:type="dxa"/>
-            <w:shd w:val="clear" w:color="auto" w:fill="auto"/>
-          </w:tcPr>
-          <w:p>
-            <w:pPr>
-              <w:tabs>
-                <w:tab w:val="left" w:pos="4394"/>
-              </w:tabs>
-              <w:spacing w:after="0" w:line="240" w:lineRule="auto"/>
-              <w:jc w:val="center"/>
-              <w:rPr>
-                <w:rFonts w:ascii="Times New Roman" w:eastAsia="Times New Roman" w:hAnsi="Times New Roman" w:cs="Times New Roman"/>
-                <w:lang w:eastAsia="ru-RU"/>
-              </w:rPr>
-            </w:pPr>
-            <w:r>
-              <w:rPr>
-                <w:rFonts w:ascii="Times New Roman" w:eastAsia="Times New Roman" w:hAnsi="Times New Roman" w:cs="Times New Roman"/>
-                <w:lang w:eastAsia="ru-RU"/>
-              </w:rPr>
-              <w:t>-0.8708</w:t>
-            </w:r>
-          </w:p>
-        </w:tc>
-      </w:tr>
-      <w:tr>
-        <w:trPr>
-          <w:trHeight w:val="826"/>
-        </w:trPr>
-        <w:tc>
-          <w:tcPr>
-            <w:tcW w:w="1276" w:type="dxa"/>
-            <w:shd w:val="clear" w:color="auto" w:fill="auto"/>
-          </w:tcPr>
-          <w:p>
-            <w:pPr>
-              <w:tabs>
-                <w:tab w:val="left" w:pos="4394"/>
-              </w:tabs>
-              <w:spacing w:after="0" w:line="240" w:lineRule="auto"/>
-              <w:jc w:val="center"/>
-              <w:rPr>
-                <w:rFonts w:ascii="Times New Roman" w:eastAsia="Times New Roman" w:hAnsi="Times New Roman" w:cs="Times New Roman"/>
-                <w:lang w:eastAsia="ru-RU"/>
-              </w:rPr>
-            </w:pPr>
-            <w:r>
-              <w:rPr>
-                <w:rFonts w:ascii="Times New Roman" w:eastAsia="Times New Roman" w:hAnsi="Times New Roman" w:cs="Times New Roman"/>
-                <w:lang w:eastAsia="ru-RU"/>
-              </w:rPr>
-              <w:t>НММ2</w:t>
-            </w:r>
-          </w:p>
-        </w:tc>
-        <w:tc>
-          <w:tcPr>
-            <w:tcW w:w="1134" w:type="dxa"/>
-            <w:shd w:val="clear" w:color="auto" w:fill="auto"/>
-          </w:tcPr>
-          <w:p>
-            <w:pPr>
-              <w:tabs>
-                <w:tab w:val="left" w:pos="4394"/>
-              </w:tabs>
-              <w:spacing w:after="0" w:line="240" w:lineRule="auto"/>
-              <w:jc w:val="center"/>
-              <w:rPr>
-                <w:rFonts w:ascii="Times New Roman" w:eastAsia="Times New Roman" w:hAnsi="Times New Roman" w:cs="Times New Roman"/>
-                <w:lang w:eastAsia="ru-RU"/>
-              </w:rPr>
-            </w:pPr>
-            <w:r>
-              <w:rPr>
-                <w:rFonts w:ascii="Times New Roman" w:eastAsia="Times New Roman" w:hAnsi="Times New Roman" w:cs="Times New Roman"/>
-                <w:lang w:eastAsia="ru-RU"/>
-              </w:rPr>
-              <w:t>116.0753</w:t>
-            </w:r>
-          </w:p>
-          <w:p>
-            <w:pPr>
-              <w:rPr>
-                <w:rFonts w:ascii="Times New Roman" w:eastAsia="Times New Roman" w:hAnsi="Times New Roman" w:cs="Times New Roman"/>
-                <w:lang w:eastAsia="ru-RU"/>
-              </w:rPr>
-            </w:pPr>
-          </w:p>
-        </w:tc>
-        <w:tc>
-          <w:tcPr>
-            <w:tcW w:w="1134" w:type="dxa"/>
-            <w:shd w:val="clear" w:color="auto" w:fill="auto"/>
-          </w:tcPr>
-          <w:p>
-            <w:pPr>
-              <w:tabs>
-                <w:tab w:val="left" w:pos="4394"/>
-              </w:tabs>
-              <w:spacing w:after="0" w:line="240" w:lineRule="auto"/>
-              <w:jc w:val="center"/>
-              <w:rPr>
-                <w:rFonts w:ascii="Times New Roman" w:eastAsia="Times New Roman" w:hAnsi="Times New Roman" w:cs="Times New Roman"/>
-                <w:lang w:eastAsia="ru-RU"/>
-              </w:rPr>
-            </w:pPr>
-            <w:r>
-              <w:rPr>
-                <w:rFonts w:ascii="Times New Roman" w:eastAsia="Times New Roman" w:hAnsi="Times New Roman" w:cs="Times New Roman"/>
-                <w:lang w:eastAsia="ru-RU"/>
-              </w:rPr>
-              <w:t>57.3247</w:t>
-            </w:r>
-          </w:p>
-        </w:tc>
-        <w:tc>
-          <w:tcPr>
-            <w:tcW w:w="1134" w:type="dxa"/>
-            <w:shd w:val="clear" w:color="auto" w:fill="auto"/>
-          </w:tcPr>
-          <w:p>
-            <w:pPr>
-              <w:tabs>
-                <w:tab w:val="left" w:pos="4394"/>
-              </w:tabs>
-              <w:spacing w:after="0" w:line="240" w:lineRule="auto"/>
-              <w:jc w:val="center"/>
-              <w:rPr>
-                <w:rFonts w:ascii="Times New Roman" w:eastAsia="Times New Roman" w:hAnsi="Times New Roman" w:cs="Times New Roman"/>
-                <w:lang w:eastAsia="ru-RU"/>
-              </w:rPr>
-            </w:pPr>
-            <w:r>
-              <w:rPr>
-                <w:rFonts w:ascii="Times New Roman" w:eastAsia="Times New Roman" w:hAnsi="Times New Roman" w:cs="Times New Roman"/>
-                <w:lang w:eastAsia="ru-RU"/>
-              </w:rPr>
-              <w:t>57.3247</w:t>
-            </w:r>
-          </w:p>
-        </w:tc>
-        <w:tc>
-          <w:tcPr>
-            <w:tcW w:w="1134" w:type="dxa"/>
-            <w:shd w:val="clear" w:color="auto" w:fill="auto"/>
-          </w:tcPr>
-          <w:p>
-            <w:pPr>
-              <w:tabs>
-                <w:tab w:val="left" w:pos="4394"/>
-              </w:tabs>
-              <w:spacing w:after="0" w:line="240" w:lineRule="auto"/>
-              <w:jc w:val="center"/>
-              <w:rPr>
-                <w:rFonts w:ascii="Times New Roman" w:eastAsia="Times New Roman" w:hAnsi="Times New Roman" w:cs="Times New Roman"/>
-                <w:lang w:eastAsia="ru-RU"/>
-              </w:rPr>
-            </w:pPr>
-            <w:r>
-              <w:rPr>
-                <w:rFonts w:ascii="Times New Roman" w:eastAsia="Times New Roman" w:hAnsi="Times New Roman" w:cs="Times New Roman"/>
-                <w:lang w:eastAsia="ru-RU"/>
-              </w:rPr>
-              <w:t>0.3306</w:t>
-            </w:r>
-          </w:p>
-        </w:tc>
-        <w:tc>
-          <w:tcPr>
-            <w:tcW w:w="1134" w:type="dxa"/>
-            <w:shd w:val="clear" w:color="auto" w:fill="auto"/>
-          </w:tcPr>
-          <w:p>
-            <w:pPr>
-              <w:tabs>
-                <w:tab w:val="left" w:pos="4394"/>
-              </w:tabs>
-              <w:spacing w:after="0" w:line="240" w:lineRule="auto"/>
-              <w:jc w:val="center"/>
-              <w:rPr>
-                <w:rFonts w:ascii="Times New Roman" w:eastAsia="Times New Roman" w:hAnsi="Times New Roman" w:cs="Times New Roman"/>
-                <w:lang w:eastAsia="ru-RU"/>
-              </w:rPr>
-            </w:pPr>
-            <w:r>
-              <w:rPr>
-                <w:rFonts w:ascii="Times New Roman" w:eastAsia="Times New Roman" w:hAnsi="Times New Roman" w:cs="Times New Roman"/>
-                <w:lang w:eastAsia="ru-RU"/>
-              </w:rPr>
-              <w:t>50.8698</w:t>
-            </w:r>
-          </w:p>
-        </w:tc>
-        <w:tc>
-          <w:tcPr>
-            <w:tcW w:w="1276" w:type="dxa"/>
-            <w:shd w:val="clear" w:color="auto" w:fill="auto"/>
-          </w:tcPr>
-          <w:p>
-            <w:pPr>
-              <w:tabs>
-                <w:tab w:val="left" w:pos="4394"/>
-              </w:tabs>
-              <w:spacing w:after="0" w:line="240" w:lineRule="auto"/>
-              <w:jc w:val="center"/>
-              <w:rPr>
-                <w:rFonts w:ascii="Times New Roman" w:eastAsia="Times New Roman" w:hAnsi="Times New Roman" w:cs="Times New Roman"/>
-                <w:lang w:eastAsia="ru-RU"/>
-              </w:rPr>
-            </w:pPr>
-            <w:r>
-              <w:rPr>
-                <w:rFonts w:ascii="Times New Roman" w:eastAsia="Times New Roman" w:hAnsi="Times New Roman" w:cs="Times New Roman"/>
-                <w:lang w:eastAsia="ru-RU"/>
-              </w:rPr>
-              <w:t>18.2653</w:t>
-            </w:r>
-          </w:p>
-        </w:tc>
-        <w:tc>
-          <w:tcPr>
-            <w:tcW w:w="1134" w:type="dxa"/>
-            <w:shd w:val="clear" w:color="auto" w:fill="auto"/>
-          </w:tcPr>
-          <w:p>
-            <w:pPr>
-              <w:tabs>
-                <w:tab w:val="left" w:pos="4394"/>
-              </w:tabs>
-              <w:spacing w:after="0" w:line="240" w:lineRule="auto"/>
-              <w:jc w:val="center"/>
-              <w:rPr>
-                <w:rFonts w:ascii="Times New Roman" w:eastAsia="Times New Roman" w:hAnsi="Times New Roman" w:cs="Times New Roman"/>
-                <w:lang w:eastAsia="ru-RU"/>
-              </w:rPr>
-            </w:pPr>
-            <w:r>
-              <w:rPr>
-                <w:rFonts w:ascii="Times New Roman" w:eastAsia="Times New Roman" w:hAnsi="Times New Roman" w:cs="Times New Roman"/>
-                <w:lang w:eastAsia="ru-RU"/>
-              </w:rPr>
-              <w:t>7.2002</w:t>
-            </w:r>
-          </w:p>
-        </w:tc>
-        <w:tc>
-          <w:tcPr>
-            <w:tcW w:w="992" w:type="dxa"/>
-            <w:shd w:val="clear" w:color="auto" w:fill="auto"/>
-          </w:tcPr>
-          <w:p>
-            <w:pPr>
-              <w:tabs>
-                <w:tab w:val="left" w:pos="4394"/>
-              </w:tabs>
-              <w:spacing w:after="0" w:line="240" w:lineRule="auto"/>
-              <w:jc w:val="center"/>
-              <w:rPr>
-                <w:rFonts w:ascii="Times New Roman" w:eastAsia="Times New Roman" w:hAnsi="Times New Roman" w:cs="Times New Roman"/>
-                <w:lang w:eastAsia="ru-RU"/>
-              </w:rPr>
-            </w:pPr>
-            <w:r>
-              <w:rPr>
-                <w:rFonts w:ascii="Times New Roman" w:eastAsia="Times New Roman" w:hAnsi="Times New Roman" w:cs="Times New Roman"/>
-                <w:lang w:eastAsia="ru-RU"/>
-              </w:rPr>
-              <w:t>-1.3474</w:t>
+              <w:t>-1</w:t>
+            </w:r>
+            <w:r>
+              <w:rPr>
+                <w:rFonts w:ascii="Times New Roman" w:eastAsia="Times New Roman" w:hAnsi="Times New Roman" w:cs="Times New Roman"/>
+                <w:lang w:eastAsia="ru-RU"/>
+              </w:rPr>
+              <w:t>,</w:t>
+            </w:r>
+            <w:r>
+              <w:rPr>
+                <w:rFonts w:ascii="Times New Roman" w:eastAsia="Times New Roman" w:hAnsi="Times New Roman" w:cs="Times New Roman"/>
+                <w:lang w:eastAsia="ru-RU"/>
+              </w:rPr>
+              <w:t>3474</w:t>
             </w:r>
           </w:p>
         </w:tc>
@@ -8274,25 +9208,52 @@
           <w:szCs w:val="24"/>
           <w:lang w:eastAsia="ru-RU"/>
         </w:rPr>
-        <w:t>ередня абсолютна відсоткова помилка</w:t>
-      </w:r>
-      <w:r>
-        <w:rPr>
-          <w:rFonts w:ascii="Times New Roman" w:eastAsia="Times New Roman" w:hAnsi="Times New Roman" w:cs="Times New Roman"/>
-          <w:sz w:val="24"/>
-          <w:szCs w:val="24"/>
-          <w:lang w:eastAsia="ru-RU"/>
-        </w:rPr>
-        <w:t xml:space="preserve"> НММ2 є найнижчою серед досліджуваних методів. </w:t>
-      </w:r>
-      <w:r>
-        <w:rPr>
-          <w:rFonts w:ascii="Times New Roman" w:eastAsia="Times New Roman" w:hAnsi="Times New Roman" w:cs="Times New Roman"/>
-          <w:sz w:val="24"/>
-          <w:szCs w:val="24"/>
-          <w:lang w:eastAsia="ru-RU"/>
-        </w:rPr>
-        <w:t xml:space="preserve">Найбільш точний результат під час прогнозу на один інтервал вперед має НММ1. Оскільки значення показника МАРЕ коливається від 17 до 25 відсотків, то можемо прийти до висновку, що досліджувані методи мають гарну точність. </w:t>
+        <w:t>ередня абсолютна відсоткова помилка прогнозу</w:t>
+      </w:r>
+      <w:r>
+        <w:rPr>
+          <w:rFonts w:ascii="Times New Roman" w:eastAsia="Times New Roman" w:hAnsi="Times New Roman" w:cs="Times New Roman"/>
+          <w:sz w:val="24"/>
+          <w:szCs w:val="24"/>
+          <w:lang w:val="ru-RU" w:eastAsia="ru-RU"/>
+        </w:rPr>
+        <w:t xml:space="preserve"> НМ</w:t>
+      </w:r>
+      <w:r>
+        <w:rPr>
+          <w:rFonts w:ascii="Times New Roman" w:eastAsia="Times New Roman" w:hAnsi="Times New Roman" w:cs="Times New Roman"/>
+          <w:sz w:val="24"/>
+          <w:szCs w:val="24"/>
+          <w:lang w:eastAsia="ru-RU"/>
+        </w:rPr>
+        <w:t xml:space="preserve"> дорівнює </w:t>
+      </w:r>
+      <w:r>
+        <w:rPr>
+          <w:rFonts w:ascii="Times New Roman" w:eastAsia="Times New Roman" w:hAnsi="Times New Roman" w:cs="Times New Roman"/>
+          <w:sz w:val="24"/>
+          <w:szCs w:val="24"/>
+          <w:lang w:eastAsia="ru-RU"/>
+        </w:rPr>
+        <w:t>17,6905</w:t>
+      </w:r>
+      <w:r>
+        <w:rPr>
+          <w:rFonts w:ascii="Times New Roman" w:eastAsia="Times New Roman" w:hAnsi="Times New Roman" w:cs="Times New Roman"/>
+          <w:sz w:val="24"/>
+          <w:szCs w:val="24"/>
+          <w:lang w:eastAsia="ru-RU"/>
+        </w:rPr>
+        <w:t>%</w:t>
+      </w:r>
+      <w:r>
+        <w:rPr>
+          <w:rFonts w:ascii="Times New Roman" w:eastAsia="Times New Roman" w:hAnsi="Times New Roman" w:cs="Times New Roman"/>
+          <w:sz w:val="24"/>
+          <w:szCs w:val="24"/>
+          <w:lang w:eastAsia="ru-RU"/>
+        </w:rPr>
+        <w:t>, що знаходиться у проміжку між 10 та 20 відсотками і є гарним результатом. Помилка прогнозу на 1 крок вперед склала 40,4.</w:t>
       </w:r>
     </w:p>
     <w:p>
@@ -8314,7 +9275,236 @@
           <w:szCs w:val="24"/>
           <w:lang w:eastAsia="ru-RU"/>
         </w:rPr>
-        <w:t>Отже, НМ, НММ1 та НММ2 показують найкращі показники точності у порівнянні з методами розглянутими раніше.</w:t>
+        <w:t>С</w:t>
+      </w:r>
+      <w:r>
+        <w:rPr>
+          <w:rFonts w:ascii="Times New Roman" w:eastAsia="Times New Roman" w:hAnsi="Times New Roman" w:cs="Times New Roman"/>
+          <w:sz w:val="24"/>
+          <w:szCs w:val="24"/>
+          <w:lang w:eastAsia="ru-RU"/>
+        </w:rPr>
+        <w:t>ередня абсолютна відсоткова помилка прогнозу</w:t>
+      </w:r>
+      <w:r>
+        <w:rPr>
+          <w:rFonts w:ascii="Times New Roman" w:eastAsia="Times New Roman" w:hAnsi="Times New Roman" w:cs="Times New Roman"/>
+          <w:sz w:val="24"/>
+          <w:szCs w:val="24"/>
+          <w:lang w:val="ru-RU" w:eastAsia="ru-RU"/>
+        </w:rPr>
+        <w:t xml:space="preserve"> НММ1</w:t>
+      </w:r>
+      <w:r>
+        <w:rPr>
+          <w:rFonts w:ascii="Times New Roman" w:eastAsia="Times New Roman" w:hAnsi="Times New Roman" w:cs="Times New Roman"/>
+          <w:sz w:val="24"/>
+          <w:szCs w:val="24"/>
+          <w:lang w:eastAsia="ru-RU"/>
+        </w:rPr>
+        <w:t xml:space="preserve"> дорівнює </w:t>
+      </w:r>
+      <w:r>
+        <w:rPr>
+          <w:rFonts w:ascii="Times New Roman" w:eastAsia="Times New Roman" w:hAnsi="Times New Roman" w:cs="Times New Roman"/>
+          <w:sz w:val="24"/>
+          <w:szCs w:val="24"/>
+          <w:lang w:eastAsia="ru-RU"/>
+        </w:rPr>
+        <w:t>25,6474</w:t>
+      </w:r>
+      <w:r>
+        <w:rPr>
+          <w:rFonts w:ascii="Times New Roman" w:eastAsia="Times New Roman" w:hAnsi="Times New Roman" w:cs="Times New Roman"/>
+          <w:sz w:val="24"/>
+          <w:szCs w:val="24"/>
+          <w:lang w:eastAsia="ru-RU"/>
+        </w:rPr>
+        <w:t>%</w:t>
+      </w:r>
+      <w:r>
+        <w:rPr>
+          <w:rFonts w:ascii="Times New Roman" w:eastAsia="Times New Roman" w:hAnsi="Times New Roman" w:cs="Times New Roman"/>
+          <w:sz w:val="24"/>
+          <w:szCs w:val="24"/>
+          <w:lang w:eastAsia="ru-RU"/>
+        </w:rPr>
+        <w:t xml:space="preserve">, що знаходиться у проміжку між 20 та 50 відсотками і є </w:t>
+      </w:r>
+      <w:r>
+        <w:rPr>
+          <w:rFonts w:ascii="Times New Roman" w:eastAsia="Times New Roman" w:hAnsi="Times New Roman" w:cs="Times New Roman"/>
+          <w:sz w:val="24"/>
+          <w:szCs w:val="24"/>
+          <w:lang w:eastAsia="ru-RU"/>
+        </w:rPr>
+        <w:t>задовільним</w:t>
+      </w:r>
+      <w:r>
+        <w:rPr>
+          <w:rFonts w:ascii="Times New Roman" w:eastAsia="Times New Roman" w:hAnsi="Times New Roman" w:cs="Times New Roman"/>
+          <w:sz w:val="24"/>
+          <w:szCs w:val="24"/>
+          <w:lang w:eastAsia="ru-RU"/>
+        </w:rPr>
+        <w:t xml:space="preserve"> результатом. Помилка прогнозу на 1 крок вперед склала 139,6.</w:t>
+      </w:r>
+    </w:p>
+    <w:p>
+      <w:pPr>
+        <w:spacing w:after="0" w:line="312" w:lineRule="auto"/>
+        <w:ind w:firstLine="709"/>
+        <w:jc w:val="both"/>
+        <w:rPr>
+          <w:rFonts w:ascii="Times New Roman" w:eastAsia="Times New Roman" w:hAnsi="Times New Roman" w:cs="Times New Roman"/>
+          <w:sz w:val="24"/>
+          <w:szCs w:val="24"/>
+          <w:lang w:eastAsia="ru-RU"/>
+        </w:rPr>
+      </w:pPr>
+      <w:r>
+        <w:rPr>
+          <w:rFonts w:ascii="Times New Roman" w:eastAsia="Times New Roman" w:hAnsi="Times New Roman" w:cs="Times New Roman"/>
+          <w:sz w:val="24"/>
+          <w:szCs w:val="24"/>
+          <w:lang w:eastAsia="ru-RU"/>
+        </w:rPr>
+        <w:t>С</w:t>
+      </w:r>
+      <w:r>
+        <w:rPr>
+          <w:rFonts w:ascii="Times New Roman" w:eastAsia="Times New Roman" w:hAnsi="Times New Roman" w:cs="Times New Roman"/>
+          <w:sz w:val="24"/>
+          <w:szCs w:val="24"/>
+          <w:lang w:eastAsia="ru-RU"/>
+        </w:rPr>
+        <w:t>ередня абсолютна відсоткова помилка прогнозу</w:t>
+      </w:r>
+      <w:r>
+        <w:rPr>
+          <w:rFonts w:ascii="Times New Roman" w:eastAsia="Times New Roman" w:hAnsi="Times New Roman" w:cs="Times New Roman"/>
+          <w:sz w:val="24"/>
+          <w:szCs w:val="24"/>
+          <w:lang w:val="ru-RU" w:eastAsia="ru-RU"/>
+        </w:rPr>
+        <w:t xml:space="preserve"> НММ2</w:t>
+      </w:r>
+      <w:r>
+        <w:rPr>
+          <w:rFonts w:ascii="Times New Roman" w:eastAsia="Times New Roman" w:hAnsi="Times New Roman" w:cs="Times New Roman"/>
+          <w:sz w:val="24"/>
+          <w:szCs w:val="24"/>
+          <w:lang w:eastAsia="ru-RU"/>
+        </w:rPr>
+        <w:t xml:space="preserve"> дорівнює </w:t>
+      </w:r>
+      <w:r>
+        <w:rPr>
+          <w:rFonts w:ascii="Times New Roman" w:eastAsia="Times New Roman" w:hAnsi="Times New Roman" w:cs="Times New Roman"/>
+          <w:sz w:val="24"/>
+          <w:szCs w:val="24"/>
+          <w:lang w:eastAsia="ru-RU"/>
+        </w:rPr>
+        <w:t>18,2653</w:t>
+      </w:r>
+      <w:r>
+        <w:rPr>
+          <w:rFonts w:ascii="Times New Roman" w:eastAsia="Times New Roman" w:hAnsi="Times New Roman" w:cs="Times New Roman"/>
+          <w:sz w:val="24"/>
+          <w:szCs w:val="24"/>
+          <w:lang w:eastAsia="ru-RU"/>
+        </w:rPr>
+        <w:t>%</w:t>
+      </w:r>
+      <w:r>
+        <w:rPr>
+          <w:rFonts w:ascii="Times New Roman" w:eastAsia="Times New Roman" w:hAnsi="Times New Roman" w:cs="Times New Roman"/>
+          <w:sz w:val="24"/>
+          <w:szCs w:val="24"/>
+          <w:lang w:eastAsia="ru-RU"/>
+        </w:rPr>
+        <w:t>, що знаходиться у проміжку між 10 та 20 відсотками і є гарним результатом. Помилка прогнозу на 1 крок вперед склала 57,3247</w:t>
+      </w:r>
+    </w:p>
+    <w:p>
+      <w:pPr>
+        <w:spacing w:after="0" w:line="312" w:lineRule="auto"/>
+        <w:ind w:firstLine="709"/>
+        <w:jc w:val="both"/>
+        <w:rPr>
+          <w:rFonts w:ascii="Times New Roman" w:eastAsia="Times New Roman" w:hAnsi="Times New Roman" w:cs="Times New Roman"/>
+          <w:sz w:val="24"/>
+          <w:szCs w:val="24"/>
+          <w:lang w:eastAsia="ru-RU"/>
+        </w:rPr>
+      </w:pPr>
+      <w:r>
+        <w:rPr>
+          <w:rFonts w:ascii="Times New Roman" w:eastAsia="Times New Roman" w:hAnsi="Times New Roman" w:cs="Times New Roman"/>
+          <w:sz w:val="24"/>
+          <w:szCs w:val="24"/>
+          <w:lang w:eastAsia="ru-RU"/>
+        </w:rPr>
+        <w:lastRenderedPageBreak/>
+        <w:t xml:space="preserve">Помилка прогнозу на 1 крок та середня </w:t>
+      </w:r>
+      <w:r>
+        <w:rPr>
+          <w:rFonts w:ascii="Times New Roman" w:eastAsia="Times New Roman" w:hAnsi="Times New Roman" w:cs="Times New Roman"/>
+          <w:sz w:val="24"/>
+          <w:szCs w:val="24"/>
+          <w:lang w:eastAsia="ru-RU"/>
+        </w:rPr>
+        <w:t>абсолютна відсоткова помилка</w:t>
+      </w:r>
+      <w:r>
+        <w:rPr>
+          <w:rFonts w:ascii="Times New Roman" w:eastAsia="Times New Roman" w:hAnsi="Times New Roman" w:cs="Times New Roman"/>
+          <w:sz w:val="24"/>
+          <w:szCs w:val="24"/>
+          <w:lang w:eastAsia="ru-RU"/>
+        </w:rPr>
+        <w:t xml:space="preserve"> у НМ є найнижчою серед досліджених у цій роботі. НММ1 показала найгірший результат. НММ2 має кращий результат аніж НММ1, але гірший чим результат НМ.</w:t>
+      </w:r>
+    </w:p>
+    <w:p>
+      <w:pPr>
+        <w:spacing w:after="0" w:line="312" w:lineRule="auto"/>
+        <w:ind w:firstLine="709"/>
+        <w:jc w:val="both"/>
+        <w:rPr>
+          <w:rFonts w:ascii="Times New Roman" w:eastAsia="Times New Roman" w:hAnsi="Times New Roman" w:cs="Times New Roman"/>
+          <w:sz w:val="24"/>
+          <w:szCs w:val="24"/>
+          <w:lang w:eastAsia="ru-RU"/>
+        </w:rPr>
+      </w:pPr>
+      <w:r>
+        <w:rPr>
+          <w:rFonts w:ascii="Times New Roman" w:eastAsia="Times New Roman" w:hAnsi="Times New Roman" w:cs="Times New Roman"/>
+          <w:sz w:val="24"/>
+          <w:szCs w:val="24"/>
+          <w:lang w:eastAsia="ru-RU"/>
+        </w:rPr>
+        <w:t xml:space="preserve">Отже, НМ, НММ1 та НММ2 показують найкращі показники </w:t>
+      </w:r>
+      <w:r>
+        <w:rPr>
+          <w:rFonts w:ascii="Times New Roman" w:eastAsia="Times New Roman" w:hAnsi="Times New Roman" w:cs="Times New Roman"/>
+          <w:sz w:val="24"/>
+          <w:szCs w:val="24"/>
+          <w:lang w:eastAsia="ru-RU"/>
+        </w:rPr>
+        <w:t xml:space="preserve">середньої абсолютної відсоткової помилки </w:t>
+      </w:r>
+      <w:r>
+        <w:rPr>
+          <w:rFonts w:ascii="Times New Roman" w:eastAsia="Times New Roman" w:hAnsi="Times New Roman" w:cs="Times New Roman"/>
+          <w:sz w:val="24"/>
+          <w:szCs w:val="24"/>
+          <w:lang w:eastAsia="ru-RU"/>
+        </w:rPr>
+        <w:t>у порівнянні з методами розглянутими раніше.</w:t>
       </w:r>
     </w:p>
     <w:p>
@@ -9227,7 +10417,7 @@
 </file>
 
 <file path=customXml/itemProps1.xml><?xml version="1.0" encoding="utf-8"?>
-<ds:datastoreItem xmlns:ds="http://schemas.openxmlformats.org/officeDocument/2006/customXml" ds:itemID="{2DDD08B2-248F-49E9-B6E1-5B6A9CC10032}">
+<ds:datastoreItem xmlns:ds="http://schemas.openxmlformats.org/officeDocument/2006/customXml" ds:itemID="{6F097C81-2AD6-4A63-8A48-40AD62CB23D4}">
   <ds:schemaRefs>
     <ds:schemaRef ds:uri="http://schemas.openxmlformats.org/officeDocument/2006/bibliography"/>
   </ds:schemaRefs>
